--- a/AD_Lab_Format.docx
+++ b/AD_Lab_Format.docx
@@ -937,7 +937,7 @@
                 <w:szCs w:val="28"/>
                 <w:lang w:val="en-US"/>
               </w:rPr>
-              <w:t>To design and develop a professional resume using HTML and CSS. Detailed Procedure:</w:t>
+              <w:t>To design and develop a professional resume using HTML and CSS.</w:t>
             </w:r>
           </w:p>
         </w:tc>
@@ -2744,14 +2744,20 @@
                 <w:between w:val="none" w:color="auto" w:sz="0" w:space="0"/>
               </w:pBdr>
               <w:rPr>
-                <w:rFonts w:ascii="Times New Roman" w:hAnsi="Times New Roman" w:eastAsia="Times New Roman" w:cs="Times New Roman"/>
+                <w:rFonts w:hint="default" w:ascii="Times New Roman" w:hAnsi="Times New Roman" w:eastAsia="Times New Roman" w:cs="Times New Roman"/>
+                <w:sz w:val="21"/>
+                <w:szCs w:val="21"/>
+                <w:lang w:val="en-US"/>
               </w:rPr>
             </w:pPr>
             <w:r>
               <w:rPr>
-                <w:rFonts w:ascii="Times New Roman" w:hAnsi="Times New Roman" w:eastAsia="Times New Roman" w:cs="Times New Roman"/>
+                <w:rFonts w:hint="default" w:ascii="Times New Roman" w:hAnsi="Times New Roman" w:eastAsia="Times New Roman" w:cs="Times New Roman"/>
+                <w:sz w:val="24"/>
+                <w:szCs w:val="24"/>
+                <w:lang w:val="en-US"/>
               </w:rPr>
-              <w:t xml:space="preserve">1 </w:t>
+              <w:t>1</w:t>
             </w:r>
           </w:p>
         </w:tc>
@@ -2841,8 +2847,12 @@
             <w:r>
               <w:rPr>
                 <w:rFonts w:hint="default" w:ascii="Times New Roman" w:hAnsi="Times New Roman" w:eastAsia="Times New Roman"/>
+                <w:sz w:val="28"/>
+                <w:szCs w:val="28"/>
+                <w:highlight w:val="none"/>
+                <w:lang w:val="en-US"/>
               </w:rPr>
-              <w:t>To design and develop a professional resume using HTML and CSS. Detailed Procedure:</w:t>
+              <w:t>Design and develop a professional resume using HTML and CSS.</w:t>
             </w:r>
           </w:p>
         </w:tc>
@@ -2914,6 +2924,7 @@
               <w:bottom w:w="100" w:type="dxa"/>
               <w:right w:w="100" w:type="dxa"/>
             </w:tcMar>
+            <w:vAlign w:val="top"/>
           </w:tcPr>
           <w:p>
             <w:pPr>
@@ -2925,17 +2936,24 @@
                 <w:right w:val="none" w:color="auto" w:sz="0" w:space="0"/>
                 <w:between w:val="none" w:color="auto" w:sz="0" w:space="0"/>
               </w:pBdr>
+              <w:jc w:val="both"/>
               <w:rPr>
                 <w:rFonts w:hint="default" w:ascii="Times New Roman" w:hAnsi="Times New Roman" w:eastAsia="Times New Roman" w:cs="Times New Roman"/>
+                <w:b w:val="0"/>
+                <w:bCs w:val="0"/>
                 <w:lang w:val="en-US"/>
               </w:rPr>
             </w:pPr>
             <w:r>
               <w:rPr>
                 <w:rFonts w:hint="default" w:ascii="Times New Roman" w:hAnsi="Times New Roman" w:eastAsia="Times New Roman" w:cs="Times New Roman"/>
+                <w:b w:val="0"/>
+                <w:bCs w:val="0"/>
+                <w:sz w:val="28"/>
+                <w:szCs w:val="28"/>
                 <w:lang w:val="en-US"/>
               </w:rPr>
-              <w:t>07-01-2025</w:t>
+              <w:t>07/01/2025</w:t>
             </w:r>
           </w:p>
         </w:tc>
@@ -3007,6 +3025,7 @@
               <w:bottom w:w="100" w:type="dxa"/>
               <w:right w:w="100" w:type="dxa"/>
             </w:tcMar>
+            <w:vAlign w:val="top"/>
           </w:tcPr>
           <w:p>
             <w:pPr>
@@ -3018,17 +3037,24 @@
                 <w:right w:val="none" w:color="auto" w:sz="0" w:space="0"/>
                 <w:between w:val="none" w:color="auto" w:sz="0" w:space="0"/>
               </w:pBdr>
+              <w:jc w:val="both"/>
               <w:rPr>
                 <w:rFonts w:hint="default" w:ascii="Times New Roman" w:hAnsi="Times New Roman" w:eastAsia="Times New Roman" w:cs="Times New Roman"/>
+                <w:b w:val="0"/>
+                <w:bCs w:val="0"/>
                 <w:lang w:val="en-US"/>
               </w:rPr>
             </w:pPr>
             <w:r>
               <w:rPr>
                 <w:rFonts w:hint="default" w:ascii="Times New Roman" w:hAnsi="Times New Roman" w:eastAsia="Times New Roman" w:cs="Times New Roman"/>
+                <w:b w:val="0"/>
+                <w:bCs w:val="0"/>
+                <w:sz w:val="28"/>
+                <w:szCs w:val="28"/>
                 <w:lang w:val="en-US"/>
               </w:rPr>
-              <w:t>14-01-2025</w:t>
+              <w:t>14/01/2025</w:t>
             </w:r>
           </w:p>
         </w:tc>
@@ -3091,7 +3117,6 @@
           <w:lang w:val="en-US"/>
         </w:rPr>
         <w:tab/>
-        <w:t/>
       </w:r>
       <w:r>
         <w:rPr>
@@ -3103,7 +3128,6 @@
           <w:lang w:val="en-US"/>
         </w:rPr>
         <w:tab/>
-        <w:t/>
       </w:r>
       <w:r>
         <w:rPr>
@@ -3124,7 +3148,18 @@
           <w:sz w:val="28"/>
           <w:szCs w:val="28"/>
         </w:rPr>
-        <w:t>HTML and CSS. Detailed Procedure:</w:t>
+        <w:t>HTML and CSS</w:t>
+      </w:r>
+      <w:r>
+        <w:rPr>
+          <w:rFonts w:hint="default" w:ascii="Times New Roman" w:hAnsi="Times New Roman" w:eastAsia="Times New Roman"/>
+          <w:b w:val="0"/>
+          <w:bCs/>
+          <w:sz w:val="28"/>
+          <w:szCs w:val="28"/>
+          <w:lang w:val="en-US"/>
+        </w:rPr>
+        <w:t>.</w:t>
       </w:r>
     </w:p>
     <w:p>
@@ -3179,7 +3214,7 @@
           <w:ilvl w:val="0"/>
           <w:numId w:val="2"/>
         </w:numPr>
-        <w:ind w:left="1140" w:leftChars="0" w:firstLine="0" w:firstLineChars="0"/>
+        <w:ind w:left="720" w:leftChars="0" w:firstLine="0" w:firstLineChars="0"/>
         <w:jc w:val="both"/>
         <w:rPr>
           <w:rFonts w:hint="default" w:ascii="Times New Roman" w:hAnsi="Times New Roman" w:eastAsia="Times New Roman"/>
@@ -3224,6 +3259,7 @@
     <w:p>
       <w:pPr>
         <w:numPr>
+          <w:ilvl w:val="0"/>
           <w:numId w:val="0"/>
         </w:numPr>
         <w:ind w:left="1140" w:leftChars="0"/>
@@ -3243,7 +3279,7 @@
           <w:ilvl w:val="0"/>
           <w:numId w:val="2"/>
         </w:numPr>
-        <w:ind w:left="1140" w:leftChars="0" w:firstLine="0" w:firstLineChars="0"/>
+        <w:ind w:left="720" w:leftChars="0" w:firstLine="0" w:firstLineChars="0"/>
         <w:jc w:val="both"/>
         <w:rPr>
           <w:rFonts w:hint="default" w:ascii="Times New Roman" w:hAnsi="Times New Roman" w:eastAsia="Times New Roman"/>
@@ -3288,6 +3324,7 @@
     <w:p>
       <w:pPr>
         <w:numPr>
+          <w:ilvl w:val="0"/>
           <w:numId w:val="0"/>
         </w:numPr>
         <w:ind w:left="1140" w:leftChars="0"/>
@@ -3307,7 +3344,7 @@
           <w:ilvl w:val="0"/>
           <w:numId w:val="2"/>
         </w:numPr>
-        <w:ind w:left="1140" w:leftChars="0" w:firstLine="0" w:firstLineChars="0"/>
+        <w:ind w:left="720" w:leftChars="0" w:firstLine="0" w:firstLineChars="0"/>
         <w:jc w:val="both"/>
         <w:rPr>
           <w:rFonts w:hint="default" w:ascii="Times New Roman" w:hAnsi="Times New Roman" w:eastAsia="Times New Roman"/>
@@ -3352,6 +3389,7 @@
     <w:p>
       <w:pPr>
         <w:numPr>
+          <w:ilvl w:val="0"/>
           <w:numId w:val="0"/>
         </w:numPr>
         <w:ind w:left="1140" w:leftChars="0"/>
@@ -3371,7 +3409,7 @@
           <w:ilvl w:val="0"/>
           <w:numId w:val="2"/>
         </w:numPr>
-        <w:ind w:left="1140" w:leftChars="0" w:firstLine="0" w:firstLineChars="0"/>
+        <w:ind w:left="720" w:leftChars="0" w:firstLine="0" w:firstLineChars="0"/>
         <w:jc w:val="both"/>
         <w:rPr>
           <w:rFonts w:hint="default" w:ascii="Times New Roman" w:hAnsi="Times New Roman" w:eastAsia="Times New Roman"/>
@@ -3395,6 +3433,7 @@
     <w:p>
       <w:pPr>
         <w:numPr>
+          <w:ilvl w:val="0"/>
           <w:numId w:val="0"/>
         </w:numPr>
         <w:ind w:left="1140" w:leftChars="0"/>
@@ -3414,7 +3453,7 @@
           <w:ilvl w:val="0"/>
           <w:numId w:val="2"/>
         </w:numPr>
-        <w:ind w:left="1140" w:leftChars="0" w:firstLine="0" w:firstLineChars="0"/>
+        <w:ind w:left="720" w:leftChars="0" w:firstLine="0" w:firstLineChars="0"/>
         <w:jc w:val="both"/>
         <w:rPr>
           <w:rFonts w:hint="default" w:ascii="Times New Roman" w:hAnsi="Times New Roman" w:eastAsia="Times New Roman"/>
@@ -3438,6 +3477,7 @@
     <w:p>
       <w:pPr>
         <w:numPr>
+          <w:ilvl w:val="0"/>
           <w:numId w:val="0"/>
         </w:numPr>
         <w:ind w:left="1140" w:leftChars="0"/>
@@ -3457,7 +3497,7 @@
           <w:ilvl w:val="0"/>
           <w:numId w:val="2"/>
         </w:numPr>
-        <w:ind w:left="1140" w:leftChars="0" w:firstLine="0" w:firstLineChars="0"/>
+        <w:ind w:left="720" w:leftChars="0" w:firstLine="0" w:firstLineChars="0"/>
         <w:jc w:val="both"/>
         <w:rPr>
           <w:rFonts w:hint="default" w:ascii="Times New Roman" w:hAnsi="Times New Roman" w:eastAsia="Times New Roman"/>
@@ -3481,6 +3521,7 @@
     <w:p>
       <w:pPr>
         <w:numPr>
+          <w:ilvl w:val="0"/>
           <w:numId w:val="0"/>
         </w:numPr>
         <w:ind w:left="1140" w:leftChars="0"/>
@@ -3497,9 +3538,10 @@
     <w:p>
       <w:pPr>
         <w:numPr>
-          <w:numId w:val="0"/>
-        </w:numPr>
-        <w:ind w:left="720" w:leftChars="0" w:firstLine="420" w:firstLineChars="150"/>
+          <w:ilvl w:val="-1"/>
+          <w:numId w:val="0"/>
+        </w:numPr>
+        <w:ind w:left="0" w:leftChars="0" w:firstLine="700" w:firstLineChars="250"/>
         <w:jc w:val="both"/>
         <w:rPr>
           <w:rFonts w:hint="default" w:ascii="Times New Roman" w:hAnsi="Times New Roman" w:eastAsia="Times New Roman" w:cs="Times New Roman"/>
@@ -3565,6 +3607,7 @@
     <w:p>
       <w:pPr>
         <w:numPr>
+          <w:ilvl w:val="0"/>
           <w:numId w:val="0"/>
         </w:numPr>
         <w:ind w:left="720" w:leftChars="0"/>
@@ -3611,6 +3654,7 @@
     <w:p>
       <w:pPr>
         <w:numPr>
+          <w:ilvl w:val="0"/>
           <w:numId w:val="0"/>
         </w:numPr>
         <w:ind w:left="420" w:leftChars="0"/>
@@ -3637,6 +3681,7 @@
     <w:p>
       <w:pPr>
         <w:numPr>
+          <w:ilvl w:val="0"/>
           <w:numId w:val="0"/>
         </w:numPr>
         <w:ind w:left="420" w:leftChars="0"/>
@@ -3673,6 +3718,7 @@
     <w:p>
       <w:pPr>
         <w:numPr>
+          <w:ilvl w:val="0"/>
           <w:numId w:val="0"/>
         </w:numPr>
         <w:ind w:left="420" w:leftChars="0"/>
@@ -3699,22 +3745,24 @@
     <w:p>
       <w:pPr>
         <w:numPr>
-          <w:numId w:val="0"/>
-        </w:numPr>
-        <w:ind w:left="420" w:leftChars="0"/>
-        <w:jc w:val="both"/>
-        <w:rPr>
-          <w:rFonts w:hint="default" w:ascii="Times New Roman" w:hAnsi="Times New Roman" w:eastAsia="Times New Roman"/>
-          <w:sz w:val="28"/>
-          <w:szCs w:val="28"/>
-          <w:u w:val="none"/>
-          <w:lang w:val="en-IN"/>
-        </w:rPr>
-      </w:pPr>
-    </w:p>
-    <w:p>
-      <w:pPr>
-        <w:numPr>
+          <w:ilvl w:val="0"/>
+          <w:numId w:val="0"/>
+        </w:numPr>
+        <w:ind w:left="420" w:leftChars="0"/>
+        <w:jc w:val="both"/>
+        <w:rPr>
+          <w:rFonts w:hint="default" w:ascii="Times New Roman" w:hAnsi="Times New Roman" w:eastAsia="Times New Roman"/>
+          <w:sz w:val="28"/>
+          <w:szCs w:val="28"/>
+          <w:u w:val="none"/>
+          <w:lang w:val="en-IN"/>
+        </w:rPr>
+      </w:pPr>
+    </w:p>
+    <w:p>
+      <w:pPr>
+        <w:numPr>
+          <w:ilvl w:val="0"/>
           <w:numId w:val="0"/>
         </w:numPr>
         <w:ind w:left="420" w:leftChars="0"/>
@@ -3741,6 +3789,7 @@
     <w:p>
       <w:pPr>
         <w:numPr>
+          <w:ilvl w:val="0"/>
           <w:numId w:val="0"/>
         </w:numPr>
         <w:ind w:left="420" w:leftChars="0"/>
@@ -3767,6 +3816,7 @@
     <w:p>
       <w:pPr>
         <w:numPr>
+          <w:ilvl w:val="0"/>
           <w:numId w:val="0"/>
         </w:numPr>
         <w:ind w:left="420" w:leftChars="0"/>
@@ -3793,6 +3843,7 @@
     <w:p>
       <w:pPr>
         <w:numPr>
+          <w:ilvl w:val="0"/>
           <w:numId w:val="0"/>
         </w:numPr>
         <w:ind w:left="420" w:leftChars="0"/>
@@ -3819,32 +3870,54 @@
     <w:p>
       <w:pPr>
         <w:numPr>
-          <w:numId w:val="0"/>
-        </w:numPr>
-        <w:ind w:left="420" w:leftChars="0"/>
-        <w:jc w:val="both"/>
-        <w:rPr>
-          <w:rFonts w:hint="default" w:ascii="Times New Roman" w:hAnsi="Times New Roman" w:eastAsia="Times New Roman"/>
-          <w:sz w:val="28"/>
-          <w:szCs w:val="28"/>
-          <w:u w:val="none"/>
-          <w:lang w:val="en-IN"/>
-        </w:rPr>
-      </w:pPr>
-      <w:r>
-        <w:rPr>
-          <w:rFonts w:hint="default" w:ascii="Times New Roman" w:hAnsi="Times New Roman" w:eastAsia="Times New Roman"/>
-          <w:sz w:val="28"/>
-          <w:szCs w:val="28"/>
-          <w:u w:val="none"/>
-          <w:lang w:val="en-IN"/>
-        </w:rPr>
-        <w:t xml:space="preserve">    &lt;link href="https://cdnjs.cloudflare.com/ajax/libs/font-awesome/6.0.0-beta3/css/all.min.css" rel="stylesheet"&gt;</w:t>
-      </w:r>
-    </w:p>
-    <w:p>
-      <w:pPr>
-        <w:numPr>
+          <w:ilvl w:val="0"/>
+          <w:numId w:val="0"/>
+        </w:numPr>
+        <w:ind w:left="420" w:leftChars="0"/>
+        <w:jc w:val="both"/>
+        <w:rPr>
+          <w:rFonts w:hint="default" w:ascii="Times New Roman" w:hAnsi="Times New Roman" w:eastAsia="Times New Roman"/>
+          <w:sz w:val="28"/>
+          <w:szCs w:val="28"/>
+          <w:u w:val="none"/>
+          <w:lang w:val="en-IN"/>
+        </w:rPr>
+      </w:pPr>
+      <w:r>
+        <w:rPr>
+          <w:rFonts w:hint="default" w:ascii="Times New Roman" w:hAnsi="Times New Roman" w:eastAsia="Times New Roman"/>
+          <w:sz w:val="28"/>
+          <w:szCs w:val="28"/>
+          <w:u w:val="none"/>
+          <w:lang w:val="en-IN"/>
+        </w:rPr>
+        <w:t xml:space="preserve">    &lt;link</w:t>
+      </w:r>
+      <w:r>
+        <w:rPr>
+          <w:rFonts w:hint="default" w:ascii="Times New Roman" w:hAnsi="Times New Roman" w:eastAsia="Times New Roman"/>
+          <w:sz w:val="28"/>
+          <w:szCs w:val="28"/>
+          <w:u w:val="none"/>
+          <w:lang w:val="en-US"/>
+        </w:rPr>
+        <w:t xml:space="preserve"> </w:t>
+      </w:r>
+      <w:r>
+        <w:rPr>
+          <w:rFonts w:hint="default" w:ascii="Times New Roman" w:hAnsi="Times New Roman" w:eastAsia="Times New Roman"/>
+          <w:sz w:val="28"/>
+          <w:szCs w:val="28"/>
+          <w:u w:val="none"/>
+          <w:lang w:val="en-IN"/>
+        </w:rPr>
+        <w:t>href="https://cdnjs.cloudflare.com/ajax/libs/font-awesome/6.0.0-beta3/css/all.min.css" rel="stylesheet"&gt;</w:t>
+      </w:r>
+    </w:p>
+    <w:p>
+      <w:pPr>
+        <w:numPr>
+          <w:ilvl w:val="0"/>
           <w:numId w:val="0"/>
         </w:numPr>
         <w:ind w:left="420" w:leftChars="0"/>
@@ -3871,6 +3944,7 @@
     <w:p>
       <w:pPr>
         <w:numPr>
+          <w:ilvl w:val="0"/>
           <w:numId w:val="0"/>
         </w:numPr>
         <w:ind w:left="420" w:leftChars="0"/>
@@ -3897,6 +3971,7 @@
     <w:p>
       <w:pPr>
         <w:numPr>
+          <w:ilvl w:val="0"/>
           <w:numId w:val="0"/>
         </w:numPr>
         <w:ind w:left="420" w:leftChars="0"/>
@@ -3923,6 +3998,7 @@
     <w:p>
       <w:pPr>
         <w:numPr>
+          <w:ilvl w:val="0"/>
           <w:numId w:val="0"/>
         </w:numPr>
         <w:ind w:left="420" w:leftChars="0"/>
@@ -3949,22 +4025,26 @@
     <w:p>
       <w:pPr>
         <w:numPr>
-          <w:numId w:val="0"/>
-        </w:numPr>
-        <w:ind w:left="420" w:leftChars="0"/>
-        <w:jc w:val="both"/>
-        <w:rPr>
-          <w:rFonts w:hint="default" w:ascii="Times New Roman" w:hAnsi="Times New Roman" w:eastAsia="Times New Roman"/>
-          <w:sz w:val="28"/>
-          <w:szCs w:val="28"/>
-          <w:u w:val="none"/>
-          <w:lang w:val="en-IN"/>
-        </w:rPr>
-      </w:pPr>
-    </w:p>
-    <w:p>
-      <w:pPr>
-        <w:numPr>
+          <w:ilvl w:val="0"/>
+          <w:numId w:val="0"/>
+        </w:numPr>
+        <w:ind w:left="420" w:leftChars="0"/>
+        <w:jc w:val="both"/>
+        <w:rPr>
+          <w:rFonts w:hint="default" w:ascii="Times New Roman" w:hAnsi="Times New Roman" w:eastAsia="Times New Roman"/>
+          <w:sz w:val="28"/>
+          <w:szCs w:val="28"/>
+          <w:u w:val="none"/>
+          <w:lang w:val="en-IN"/>
+        </w:rPr>
+      </w:pPr>
+      <w:bookmarkStart w:id="0" w:name="_GoBack"/>
+      <w:bookmarkEnd w:id="0"/>
+    </w:p>
+    <w:p>
+      <w:pPr>
+        <w:numPr>
+          <w:ilvl w:val="0"/>
           <w:numId w:val="0"/>
         </w:numPr>
         <w:ind w:left="420" w:leftChars="0"/>
@@ -3991,6 +4071,7 @@
     <w:p>
       <w:pPr>
         <w:numPr>
+          <w:ilvl w:val="0"/>
           <w:numId w:val="0"/>
         </w:numPr>
         <w:ind w:left="420" w:leftChars="0"/>
@@ -4017,6 +4098,7 @@
     <w:p>
       <w:pPr>
         <w:numPr>
+          <w:ilvl w:val="0"/>
           <w:numId w:val="0"/>
         </w:numPr>
         <w:ind w:left="420" w:leftChars="0"/>
@@ -4043,6 +4125,7 @@
     <w:p>
       <w:pPr>
         <w:numPr>
+          <w:ilvl w:val="0"/>
           <w:numId w:val="0"/>
         </w:numPr>
         <w:ind w:left="420" w:leftChars="0"/>
@@ -4069,6 +4152,7 @@
     <w:p>
       <w:pPr>
         <w:numPr>
+          <w:ilvl w:val="0"/>
           <w:numId w:val="0"/>
         </w:numPr>
         <w:ind w:left="420" w:leftChars="0"/>
@@ -4095,6 +4179,7 @@
     <w:p>
       <w:pPr>
         <w:numPr>
+          <w:ilvl w:val="0"/>
           <w:numId w:val="0"/>
         </w:numPr>
         <w:ind w:left="420" w:leftChars="0"/>
@@ -4121,6 +4206,7 @@
     <w:p>
       <w:pPr>
         <w:numPr>
+          <w:ilvl w:val="0"/>
           <w:numId w:val="0"/>
         </w:numPr>
         <w:ind w:left="420" w:leftChars="0"/>
@@ -4147,6 +4233,7 @@
     <w:p>
       <w:pPr>
         <w:numPr>
+          <w:ilvl w:val="0"/>
           <w:numId w:val="0"/>
         </w:numPr>
         <w:ind w:left="420" w:leftChars="0"/>
@@ -4173,6 +4260,7 @@
     <w:p>
       <w:pPr>
         <w:numPr>
+          <w:ilvl w:val="0"/>
           <w:numId w:val="0"/>
         </w:numPr>
         <w:ind w:left="420" w:leftChars="0"/>
@@ -4199,6 +4287,7 @@
     <w:p>
       <w:pPr>
         <w:numPr>
+          <w:ilvl w:val="0"/>
           <w:numId w:val="0"/>
         </w:numPr>
         <w:ind w:left="420" w:leftChars="0"/>
@@ -4225,6 +4314,7 @@
     <w:p>
       <w:pPr>
         <w:numPr>
+          <w:ilvl w:val="0"/>
           <w:numId w:val="0"/>
         </w:numPr>
         <w:ind w:left="420" w:leftChars="0"/>
@@ -4251,6 +4341,7 @@
     <w:p>
       <w:pPr>
         <w:numPr>
+          <w:ilvl w:val="0"/>
           <w:numId w:val="0"/>
         </w:numPr>
         <w:ind w:left="420" w:leftChars="0"/>
@@ -4277,6 +4368,7 @@
     <w:p>
       <w:pPr>
         <w:numPr>
+          <w:ilvl w:val="0"/>
           <w:numId w:val="0"/>
         </w:numPr>
         <w:ind w:left="420" w:leftChars="0"/>
@@ -4303,6 +4395,7 @@
     <w:p>
       <w:pPr>
         <w:numPr>
+          <w:ilvl w:val="0"/>
           <w:numId w:val="0"/>
         </w:numPr>
         <w:ind w:left="420" w:leftChars="0"/>
@@ -4329,6 +4422,7 @@
     <w:p>
       <w:pPr>
         <w:numPr>
+          <w:ilvl w:val="0"/>
           <w:numId w:val="0"/>
         </w:numPr>
         <w:ind w:left="420" w:leftChars="0"/>
@@ -4355,6 +4449,7 @@
     <w:p>
       <w:pPr>
         <w:numPr>
+          <w:ilvl w:val="0"/>
           <w:numId w:val="0"/>
         </w:numPr>
         <w:ind w:left="420" w:leftChars="0"/>
@@ -4381,6 +4476,7 @@
     <w:p>
       <w:pPr>
         <w:numPr>
+          <w:ilvl w:val="0"/>
           <w:numId w:val="0"/>
         </w:numPr>
         <w:ind w:left="420" w:leftChars="0"/>
@@ -4407,6 +4503,7 @@
     <w:p>
       <w:pPr>
         <w:numPr>
+          <w:ilvl w:val="0"/>
           <w:numId w:val="0"/>
         </w:numPr>
         <w:ind w:left="420" w:leftChars="0"/>
@@ -4433,6 +4530,7 @@
     <w:p>
       <w:pPr>
         <w:numPr>
+          <w:ilvl w:val="0"/>
           <w:numId w:val="0"/>
         </w:numPr>
         <w:ind w:left="420" w:leftChars="0"/>
@@ -4459,6 +4557,7 @@
     <w:p>
       <w:pPr>
         <w:numPr>
+          <w:ilvl w:val="0"/>
           <w:numId w:val="0"/>
         </w:numPr>
         <w:ind w:left="420" w:leftChars="0"/>
@@ -4485,6 +4584,7 @@
     <w:p>
       <w:pPr>
         <w:numPr>
+          <w:ilvl w:val="0"/>
           <w:numId w:val="0"/>
         </w:numPr>
         <w:ind w:left="420" w:leftChars="0"/>
@@ -4511,6 +4611,7 @@
     <w:p>
       <w:pPr>
         <w:numPr>
+          <w:ilvl w:val="0"/>
           <w:numId w:val="0"/>
         </w:numPr>
         <w:ind w:left="420" w:leftChars="0"/>
@@ -4537,6 +4638,7 @@
     <w:p>
       <w:pPr>
         <w:numPr>
+          <w:ilvl w:val="0"/>
           <w:numId w:val="0"/>
         </w:numPr>
         <w:ind w:left="420" w:leftChars="0"/>
@@ -4563,22 +4665,24 @@
     <w:p>
       <w:pPr>
         <w:numPr>
-          <w:numId w:val="0"/>
-        </w:numPr>
-        <w:ind w:left="420" w:leftChars="0"/>
-        <w:jc w:val="both"/>
-        <w:rPr>
-          <w:rFonts w:hint="default" w:ascii="Times New Roman" w:hAnsi="Times New Roman" w:eastAsia="Times New Roman"/>
-          <w:sz w:val="28"/>
-          <w:szCs w:val="28"/>
-          <w:u w:val="none"/>
-          <w:lang w:val="en-IN"/>
-        </w:rPr>
-      </w:pPr>
-    </w:p>
-    <w:p>
-      <w:pPr>
-        <w:numPr>
+          <w:ilvl w:val="0"/>
+          <w:numId w:val="0"/>
+        </w:numPr>
+        <w:ind w:left="420" w:leftChars="0"/>
+        <w:jc w:val="both"/>
+        <w:rPr>
+          <w:rFonts w:hint="default" w:ascii="Times New Roman" w:hAnsi="Times New Roman" w:eastAsia="Times New Roman"/>
+          <w:sz w:val="28"/>
+          <w:szCs w:val="28"/>
+          <w:u w:val="none"/>
+          <w:lang w:val="en-IN"/>
+        </w:rPr>
+      </w:pPr>
+    </w:p>
+    <w:p>
+      <w:pPr>
+        <w:numPr>
+          <w:ilvl w:val="0"/>
           <w:numId w:val="0"/>
         </w:numPr>
         <w:ind w:left="420" w:leftChars="0"/>
@@ -4605,6 +4709,7 @@
     <w:p>
       <w:pPr>
         <w:numPr>
+          <w:ilvl w:val="0"/>
           <w:numId w:val="0"/>
         </w:numPr>
         <w:ind w:left="420" w:leftChars="0"/>
@@ -4631,6 +4736,7 @@
     <w:p>
       <w:pPr>
         <w:numPr>
+          <w:ilvl w:val="0"/>
           <w:numId w:val="0"/>
         </w:numPr>
         <w:ind w:left="420" w:leftChars="0"/>
@@ -4657,6 +4763,7 @@
     <w:p>
       <w:pPr>
         <w:numPr>
+          <w:ilvl w:val="0"/>
           <w:numId w:val="0"/>
         </w:numPr>
         <w:ind w:left="420" w:leftChars="0"/>
@@ -4683,6 +4790,7 @@
     <w:p>
       <w:pPr>
         <w:numPr>
+          <w:ilvl w:val="0"/>
           <w:numId w:val="0"/>
         </w:numPr>
         <w:ind w:left="420" w:leftChars="0"/>
@@ -4709,6 +4817,7 @@
     <w:p>
       <w:pPr>
         <w:numPr>
+          <w:ilvl w:val="0"/>
           <w:numId w:val="0"/>
         </w:numPr>
         <w:ind w:left="420" w:leftChars="0"/>
@@ -4735,6 +4844,7 @@
     <w:p>
       <w:pPr>
         <w:numPr>
+          <w:ilvl w:val="0"/>
           <w:numId w:val="0"/>
         </w:numPr>
         <w:ind w:left="420" w:leftChars="0"/>
@@ -4761,6 +4871,7 @@
     <w:p>
       <w:pPr>
         <w:numPr>
+          <w:ilvl w:val="0"/>
           <w:numId w:val="0"/>
         </w:numPr>
         <w:ind w:left="420" w:leftChars="0"/>
@@ -4787,6 +4898,7 @@
     <w:p>
       <w:pPr>
         <w:numPr>
+          <w:ilvl w:val="0"/>
           <w:numId w:val="0"/>
         </w:numPr>
         <w:ind w:left="420" w:leftChars="0"/>
@@ -4813,6 +4925,7 @@
     <w:p>
       <w:pPr>
         <w:numPr>
+          <w:ilvl w:val="0"/>
           <w:numId w:val="0"/>
         </w:numPr>
         <w:ind w:left="420" w:leftChars="0"/>
@@ -4839,6 +4952,7 @@
     <w:p>
       <w:pPr>
         <w:numPr>
+          <w:ilvl w:val="0"/>
           <w:numId w:val="0"/>
         </w:numPr>
         <w:ind w:left="420" w:leftChars="0"/>
@@ -4865,6 +4979,7 @@
     <w:p>
       <w:pPr>
         <w:numPr>
+          <w:ilvl w:val="0"/>
           <w:numId w:val="0"/>
         </w:numPr>
         <w:ind w:left="420" w:leftChars="0"/>
@@ -4891,6 +5006,7 @@
     <w:p>
       <w:pPr>
         <w:numPr>
+          <w:ilvl w:val="0"/>
           <w:numId w:val="0"/>
         </w:numPr>
         <w:ind w:left="420" w:leftChars="0"/>
@@ -4917,6 +5033,7 @@
     <w:p>
       <w:pPr>
         <w:numPr>
+          <w:ilvl w:val="0"/>
           <w:numId w:val="0"/>
         </w:numPr>
         <w:ind w:left="420" w:leftChars="0"/>
@@ -4943,22 +5060,24 @@
     <w:p>
       <w:pPr>
         <w:numPr>
-          <w:numId w:val="0"/>
-        </w:numPr>
-        <w:ind w:left="420" w:leftChars="0"/>
-        <w:jc w:val="both"/>
-        <w:rPr>
-          <w:rFonts w:hint="default" w:ascii="Times New Roman" w:hAnsi="Times New Roman" w:eastAsia="Times New Roman"/>
-          <w:sz w:val="28"/>
-          <w:szCs w:val="28"/>
-          <w:u w:val="none"/>
-          <w:lang w:val="en-IN"/>
-        </w:rPr>
-      </w:pPr>
-    </w:p>
-    <w:p>
-      <w:pPr>
-        <w:numPr>
+          <w:ilvl w:val="0"/>
+          <w:numId w:val="0"/>
+        </w:numPr>
+        <w:ind w:left="420" w:leftChars="0"/>
+        <w:jc w:val="both"/>
+        <w:rPr>
+          <w:rFonts w:hint="default" w:ascii="Times New Roman" w:hAnsi="Times New Roman" w:eastAsia="Times New Roman"/>
+          <w:sz w:val="28"/>
+          <w:szCs w:val="28"/>
+          <w:u w:val="none"/>
+          <w:lang w:val="en-IN"/>
+        </w:rPr>
+      </w:pPr>
+    </w:p>
+    <w:p>
+      <w:pPr>
+        <w:numPr>
+          <w:ilvl w:val="0"/>
           <w:numId w:val="0"/>
         </w:numPr>
         <w:ind w:left="420" w:leftChars="0"/>
@@ -4985,6 +5104,7 @@
     <w:p>
       <w:pPr>
         <w:numPr>
+          <w:ilvl w:val="0"/>
           <w:numId w:val="0"/>
         </w:numPr>
         <w:ind w:left="420" w:leftChars="0"/>
@@ -5011,6 +5131,7 @@
     <w:p>
       <w:pPr>
         <w:numPr>
+          <w:ilvl w:val="0"/>
           <w:numId w:val="0"/>
         </w:numPr>
         <w:ind w:left="420" w:leftChars="0"/>
@@ -5037,6 +5158,7 @@
     <w:p>
       <w:pPr>
         <w:numPr>
+          <w:ilvl w:val="0"/>
           <w:numId w:val="0"/>
         </w:numPr>
         <w:ind w:left="420" w:leftChars="0"/>
@@ -5063,6 +5185,7 @@
     <w:p>
       <w:pPr>
         <w:numPr>
+          <w:ilvl w:val="0"/>
           <w:numId w:val="0"/>
         </w:numPr>
         <w:ind w:left="420" w:leftChars="0"/>
@@ -5089,6 +5212,7 @@
     <w:p>
       <w:pPr>
         <w:numPr>
+          <w:ilvl w:val="0"/>
           <w:numId w:val="0"/>
         </w:numPr>
         <w:ind w:left="420" w:leftChars="0"/>
@@ -5115,6 +5239,7 @@
     <w:p>
       <w:pPr>
         <w:numPr>
+          <w:ilvl w:val="0"/>
           <w:numId w:val="0"/>
         </w:numPr>
         <w:ind w:left="420" w:leftChars="0"/>
@@ -5141,6 +5266,7 @@
     <w:p>
       <w:pPr>
         <w:numPr>
+          <w:ilvl w:val="0"/>
           <w:numId w:val="0"/>
         </w:numPr>
         <w:ind w:left="420" w:leftChars="0"/>
@@ -5167,6 +5293,7 @@
     <w:p>
       <w:pPr>
         <w:numPr>
+          <w:ilvl w:val="0"/>
           <w:numId w:val="0"/>
         </w:numPr>
         <w:ind w:left="420" w:leftChars="0"/>
@@ -5193,6 +5320,7 @@
     <w:p>
       <w:pPr>
         <w:numPr>
+          <w:ilvl w:val="0"/>
           <w:numId w:val="0"/>
         </w:numPr>
         <w:ind w:left="420" w:leftChars="0"/>
@@ -5219,22 +5347,24 @@
     <w:p>
       <w:pPr>
         <w:numPr>
-          <w:numId w:val="0"/>
-        </w:numPr>
-        <w:ind w:left="420" w:leftChars="0"/>
-        <w:jc w:val="both"/>
-        <w:rPr>
-          <w:rFonts w:hint="default" w:ascii="Times New Roman" w:hAnsi="Times New Roman" w:eastAsia="Times New Roman"/>
-          <w:sz w:val="28"/>
-          <w:szCs w:val="28"/>
-          <w:u w:val="none"/>
-          <w:lang w:val="en-IN"/>
-        </w:rPr>
-      </w:pPr>
-    </w:p>
-    <w:p>
-      <w:pPr>
-        <w:numPr>
+          <w:ilvl w:val="0"/>
+          <w:numId w:val="0"/>
+        </w:numPr>
+        <w:ind w:left="420" w:leftChars="0"/>
+        <w:jc w:val="both"/>
+        <w:rPr>
+          <w:rFonts w:hint="default" w:ascii="Times New Roman" w:hAnsi="Times New Roman" w:eastAsia="Times New Roman"/>
+          <w:sz w:val="28"/>
+          <w:szCs w:val="28"/>
+          <w:u w:val="none"/>
+          <w:lang w:val="en-IN"/>
+        </w:rPr>
+      </w:pPr>
+    </w:p>
+    <w:p>
+      <w:pPr>
+        <w:numPr>
+          <w:ilvl w:val="0"/>
           <w:numId w:val="0"/>
         </w:numPr>
         <w:ind w:left="420" w:leftChars="0"/>
@@ -5261,6 +5391,7 @@
     <w:p>
       <w:pPr>
         <w:numPr>
+          <w:ilvl w:val="0"/>
           <w:numId w:val="0"/>
         </w:numPr>
         <w:ind w:left="420" w:leftChars="0"/>
@@ -5287,6 +5418,7 @@
     <w:p>
       <w:pPr>
         <w:numPr>
+          <w:ilvl w:val="0"/>
           <w:numId w:val="0"/>
         </w:numPr>
         <w:ind w:left="420" w:leftChars="0"/>
@@ -5313,6 +5445,7 @@
     <w:p>
       <w:pPr>
         <w:numPr>
+          <w:ilvl w:val="0"/>
           <w:numId w:val="0"/>
         </w:numPr>
         <w:ind w:left="420" w:leftChars="0"/>
@@ -5339,6 +5472,7 @@
     <w:p>
       <w:pPr>
         <w:numPr>
+          <w:ilvl w:val="0"/>
           <w:numId w:val="0"/>
         </w:numPr>
         <w:ind w:left="420" w:leftChars="0"/>
@@ -5365,6 +5499,7 @@
     <w:p>
       <w:pPr>
         <w:numPr>
+          <w:ilvl w:val="0"/>
           <w:numId w:val="0"/>
         </w:numPr>
         <w:ind w:left="420" w:leftChars="0"/>
@@ -5391,6 +5526,7 @@
     <w:p>
       <w:pPr>
         <w:numPr>
+          <w:ilvl w:val="0"/>
           <w:numId w:val="0"/>
         </w:numPr>
         <w:ind w:left="420" w:leftChars="0"/>
@@ -5417,6 +5553,7 @@
     <w:p>
       <w:pPr>
         <w:numPr>
+          <w:ilvl w:val="0"/>
           <w:numId w:val="0"/>
         </w:numPr>
         <w:ind w:left="420" w:leftChars="0"/>
@@ -5443,6 +5580,7 @@
     <w:p>
       <w:pPr>
         <w:numPr>
+          <w:ilvl w:val="0"/>
           <w:numId w:val="0"/>
         </w:numPr>
         <w:ind w:left="420" w:leftChars="0"/>
@@ -5469,6 +5607,7 @@
     <w:p>
       <w:pPr>
         <w:numPr>
+          <w:ilvl w:val="0"/>
           <w:numId w:val="0"/>
         </w:numPr>
         <w:ind w:left="420" w:leftChars="0"/>
@@ -5495,6 +5634,7 @@
     <w:p>
       <w:pPr>
         <w:numPr>
+          <w:ilvl w:val="0"/>
           <w:numId w:val="0"/>
         </w:numPr>
         <w:ind w:left="420" w:leftChars="0"/>
@@ -5521,22 +5661,24 @@
     <w:p>
       <w:pPr>
         <w:numPr>
-          <w:numId w:val="0"/>
-        </w:numPr>
-        <w:ind w:left="420" w:leftChars="0"/>
-        <w:jc w:val="both"/>
-        <w:rPr>
-          <w:rFonts w:hint="default" w:ascii="Times New Roman" w:hAnsi="Times New Roman" w:eastAsia="Times New Roman"/>
-          <w:sz w:val="28"/>
-          <w:szCs w:val="28"/>
-          <w:u w:val="none"/>
-          <w:lang w:val="en-IN"/>
-        </w:rPr>
-      </w:pPr>
-    </w:p>
-    <w:p>
-      <w:pPr>
-        <w:numPr>
+          <w:ilvl w:val="0"/>
+          <w:numId w:val="0"/>
+        </w:numPr>
+        <w:ind w:left="420" w:leftChars="0"/>
+        <w:jc w:val="both"/>
+        <w:rPr>
+          <w:rFonts w:hint="default" w:ascii="Times New Roman" w:hAnsi="Times New Roman" w:eastAsia="Times New Roman"/>
+          <w:sz w:val="28"/>
+          <w:szCs w:val="28"/>
+          <w:u w:val="none"/>
+          <w:lang w:val="en-IN"/>
+        </w:rPr>
+      </w:pPr>
+    </w:p>
+    <w:p>
+      <w:pPr>
+        <w:numPr>
+          <w:ilvl w:val="0"/>
           <w:numId w:val="0"/>
         </w:numPr>
         <w:ind w:left="420" w:leftChars="0"/>
@@ -5563,6 +5705,7 @@
     <w:p>
       <w:pPr>
         <w:numPr>
+          <w:ilvl w:val="0"/>
           <w:numId w:val="0"/>
         </w:numPr>
         <w:ind w:left="420" w:leftChars="0"/>
@@ -5589,6 +5732,7 @@
     <w:p>
       <w:pPr>
         <w:numPr>
+          <w:ilvl w:val="0"/>
           <w:numId w:val="0"/>
         </w:numPr>
         <w:ind w:left="420" w:leftChars="0"/>
@@ -5615,6 +5759,7 @@
     <w:p>
       <w:pPr>
         <w:numPr>
+          <w:ilvl w:val="0"/>
           <w:numId w:val="0"/>
         </w:numPr>
         <w:ind w:left="420" w:leftChars="0"/>
@@ -5641,6 +5786,7 @@
     <w:p>
       <w:pPr>
         <w:numPr>
+          <w:ilvl w:val="0"/>
           <w:numId w:val="0"/>
         </w:numPr>
         <w:ind w:left="420" w:leftChars="0"/>
@@ -5667,6 +5813,7 @@
     <w:p>
       <w:pPr>
         <w:numPr>
+          <w:ilvl w:val="0"/>
           <w:numId w:val="0"/>
         </w:numPr>
         <w:ind w:left="420" w:leftChars="0"/>
@@ -5693,6 +5840,7 @@
     <w:p>
       <w:pPr>
         <w:numPr>
+          <w:ilvl w:val="0"/>
           <w:numId w:val="0"/>
         </w:numPr>
         <w:ind w:left="420" w:leftChars="0"/>
@@ -5719,6 +5867,7 @@
     <w:p>
       <w:pPr>
         <w:numPr>
+          <w:ilvl w:val="0"/>
           <w:numId w:val="0"/>
         </w:numPr>
         <w:ind w:left="420" w:leftChars="0"/>
@@ -5745,6 +5894,7 @@
     <w:p>
       <w:pPr>
         <w:numPr>
+          <w:ilvl w:val="0"/>
           <w:numId w:val="0"/>
         </w:numPr>
         <w:ind w:left="420" w:leftChars="0"/>
@@ -5771,6 +5921,7 @@
     <w:p>
       <w:pPr>
         <w:numPr>
+          <w:ilvl w:val="0"/>
           <w:numId w:val="0"/>
         </w:numPr>
         <w:ind w:left="420" w:leftChars="0"/>
@@ -5797,6 +5948,7 @@
     <w:p>
       <w:pPr>
         <w:numPr>
+          <w:ilvl w:val="0"/>
           <w:numId w:val="0"/>
         </w:numPr>
         <w:ind w:left="420" w:leftChars="0"/>
@@ -5823,6 +5975,7 @@
     <w:p>
       <w:pPr>
         <w:numPr>
+          <w:ilvl w:val="0"/>
           <w:numId w:val="0"/>
         </w:numPr>
         <w:ind w:left="420" w:leftChars="0"/>
@@ -5849,6 +6002,7 @@
     <w:p>
       <w:pPr>
         <w:numPr>
+          <w:ilvl w:val="0"/>
           <w:numId w:val="0"/>
         </w:numPr>
         <w:ind w:left="420" w:leftChars="0"/>
@@ -5875,6 +6029,7 @@
     <w:p>
       <w:pPr>
         <w:numPr>
+          <w:ilvl w:val="0"/>
           <w:numId w:val="0"/>
         </w:numPr>
         <w:ind w:left="420" w:leftChars="0"/>
@@ -5901,6 +6056,7 @@
     <w:p>
       <w:pPr>
         <w:numPr>
+          <w:ilvl w:val="0"/>
           <w:numId w:val="0"/>
         </w:numPr>
         <w:ind w:left="420" w:leftChars="0"/>
@@ -5927,6 +6083,7 @@
     <w:p>
       <w:pPr>
         <w:numPr>
+          <w:ilvl w:val="0"/>
           <w:numId w:val="0"/>
         </w:numPr>
         <w:ind w:left="420" w:leftChars="0"/>
@@ -5953,6 +6110,7 @@
     <w:p>
       <w:pPr>
         <w:numPr>
+          <w:ilvl w:val="0"/>
           <w:numId w:val="0"/>
         </w:numPr>
         <w:ind w:left="420" w:leftChars="0"/>
@@ -5979,6 +6137,7 @@
     <w:p>
       <w:pPr>
         <w:numPr>
+          <w:ilvl w:val="0"/>
           <w:numId w:val="0"/>
         </w:numPr>
         <w:ind w:left="420" w:leftChars="0"/>
@@ -6005,6 +6164,7 @@
     <w:p>
       <w:pPr>
         <w:numPr>
+          <w:ilvl w:val="0"/>
           <w:numId w:val="0"/>
         </w:numPr>
         <w:ind w:left="420" w:leftChars="0"/>
@@ -6031,6 +6191,7 @@
     <w:p>
       <w:pPr>
         <w:numPr>
+          <w:ilvl w:val="0"/>
           <w:numId w:val="0"/>
         </w:numPr>
         <w:ind w:left="420" w:leftChars="0"/>
@@ -6057,6 +6218,7 @@
     <w:p>
       <w:pPr>
         <w:numPr>
+          <w:ilvl w:val="0"/>
           <w:numId w:val="0"/>
         </w:numPr>
         <w:ind w:left="420" w:leftChars="0"/>
@@ -6083,6 +6245,7 @@
     <w:p>
       <w:pPr>
         <w:numPr>
+          <w:ilvl w:val="0"/>
           <w:numId w:val="0"/>
         </w:numPr>
         <w:ind w:left="420" w:leftChars="0"/>
@@ -6109,6 +6272,7 @@
     <w:p>
       <w:pPr>
         <w:numPr>
+          <w:ilvl w:val="0"/>
           <w:numId w:val="0"/>
         </w:numPr>
         <w:ind w:left="420" w:leftChars="0"/>
@@ -6135,6 +6299,7 @@
     <w:p>
       <w:pPr>
         <w:numPr>
+          <w:ilvl w:val="0"/>
           <w:numId w:val="0"/>
         </w:numPr>
         <w:ind w:left="420" w:leftChars="0"/>
@@ -6161,6 +6326,7 @@
     <w:p>
       <w:pPr>
         <w:numPr>
+          <w:ilvl w:val="0"/>
           <w:numId w:val="0"/>
         </w:numPr>
         <w:ind w:left="420" w:leftChars="0"/>
@@ -6187,6 +6353,7 @@
     <w:p>
       <w:pPr>
         <w:numPr>
+          <w:ilvl w:val="0"/>
           <w:numId w:val="0"/>
         </w:numPr>
         <w:ind w:left="420" w:leftChars="0"/>
@@ -6213,6 +6380,7 @@
     <w:p>
       <w:pPr>
         <w:numPr>
+          <w:ilvl w:val="0"/>
           <w:numId w:val="0"/>
         </w:numPr>
         <w:ind w:left="420" w:leftChars="0"/>
@@ -6239,6 +6407,7 @@
     <w:p>
       <w:pPr>
         <w:numPr>
+          <w:ilvl w:val="0"/>
           <w:numId w:val="0"/>
         </w:numPr>
         <w:ind w:left="420" w:leftChars="0"/>
@@ -6265,6 +6434,7 @@
     <w:p>
       <w:pPr>
         <w:numPr>
+          <w:ilvl w:val="0"/>
           <w:numId w:val="0"/>
         </w:numPr>
         <w:ind w:left="420" w:leftChars="0"/>
@@ -6291,6 +6461,7 @@
     <w:p>
       <w:pPr>
         <w:numPr>
+          <w:ilvl w:val="0"/>
           <w:numId w:val="0"/>
         </w:numPr>
         <w:ind w:left="420" w:leftChars="0"/>
@@ -6317,6 +6488,7 @@
     <w:p>
       <w:pPr>
         <w:numPr>
+          <w:ilvl w:val="0"/>
           <w:numId w:val="0"/>
         </w:numPr>
         <w:ind w:left="420" w:leftChars="0"/>
@@ -6343,6 +6515,7 @@
     <w:p>
       <w:pPr>
         <w:numPr>
+          <w:ilvl w:val="0"/>
           <w:numId w:val="0"/>
         </w:numPr>
         <w:ind w:left="420" w:leftChars="0"/>
@@ -6369,6 +6542,7 @@
     <w:p>
       <w:pPr>
         <w:numPr>
+          <w:ilvl w:val="0"/>
           <w:numId w:val="0"/>
         </w:numPr>
         <w:ind w:left="420" w:leftChars="0"/>
@@ -6395,6 +6569,7 @@
     <w:p>
       <w:pPr>
         <w:numPr>
+          <w:ilvl w:val="0"/>
           <w:numId w:val="0"/>
         </w:numPr>
         <w:ind w:left="420" w:leftChars="0"/>
@@ -6421,6 +6596,7 @@
     <w:p>
       <w:pPr>
         <w:numPr>
+          <w:ilvl w:val="0"/>
           <w:numId w:val="0"/>
         </w:numPr>
         <w:ind w:left="420" w:leftChars="0"/>
@@ -6447,22 +6623,24 @@
     <w:p>
       <w:pPr>
         <w:numPr>
-          <w:numId w:val="0"/>
-        </w:numPr>
-        <w:ind w:left="420" w:leftChars="0"/>
-        <w:jc w:val="both"/>
-        <w:rPr>
-          <w:rFonts w:hint="default" w:ascii="Times New Roman" w:hAnsi="Times New Roman" w:eastAsia="Times New Roman"/>
-          <w:sz w:val="28"/>
-          <w:szCs w:val="28"/>
-          <w:u w:val="none"/>
-          <w:lang w:val="en-IN"/>
-        </w:rPr>
-      </w:pPr>
-    </w:p>
-    <w:p>
-      <w:pPr>
-        <w:numPr>
+          <w:ilvl w:val="0"/>
+          <w:numId w:val="0"/>
+        </w:numPr>
+        <w:ind w:left="420" w:leftChars="0"/>
+        <w:jc w:val="both"/>
+        <w:rPr>
+          <w:rFonts w:hint="default" w:ascii="Times New Roman" w:hAnsi="Times New Roman" w:eastAsia="Times New Roman"/>
+          <w:sz w:val="28"/>
+          <w:szCs w:val="28"/>
+          <w:u w:val="none"/>
+          <w:lang w:val="en-IN"/>
+        </w:rPr>
+      </w:pPr>
+    </w:p>
+    <w:p>
+      <w:pPr>
+        <w:numPr>
+          <w:ilvl w:val="0"/>
           <w:numId w:val="0"/>
         </w:numPr>
         <w:ind w:left="420" w:leftChars="0"/>
@@ -6489,6 +6667,7 @@
     <w:p>
       <w:pPr>
         <w:numPr>
+          <w:ilvl w:val="0"/>
           <w:numId w:val="0"/>
         </w:numPr>
         <w:ind w:left="420" w:leftChars="0"/>
@@ -6515,6 +6694,7 @@
     <w:p>
       <w:pPr>
         <w:numPr>
+          <w:ilvl w:val="0"/>
           <w:numId w:val="0"/>
         </w:numPr>
         <w:ind w:left="420" w:leftChars="0"/>
@@ -6541,6 +6721,7 @@
     <w:p>
       <w:pPr>
         <w:numPr>
+          <w:ilvl w:val="0"/>
           <w:numId w:val="0"/>
         </w:numPr>
         <w:ind w:left="420" w:leftChars="0"/>
@@ -6567,6 +6748,7 @@
     <w:p>
       <w:pPr>
         <w:numPr>
+          <w:ilvl w:val="0"/>
           <w:numId w:val="0"/>
         </w:numPr>
         <w:ind w:left="420" w:leftChars="0"/>
@@ -6593,6 +6775,7 @@
     <w:p>
       <w:pPr>
         <w:numPr>
+          <w:ilvl w:val="0"/>
           <w:numId w:val="0"/>
         </w:numPr>
         <w:ind w:left="420" w:leftChars="0"/>
@@ -6619,6 +6802,7 @@
     <w:p>
       <w:pPr>
         <w:numPr>
+          <w:ilvl w:val="0"/>
           <w:numId w:val="0"/>
         </w:numPr>
         <w:ind w:left="420" w:leftChars="0"/>
@@ -6645,6 +6829,7 @@
     <w:p>
       <w:pPr>
         <w:numPr>
+          <w:ilvl w:val="0"/>
           <w:numId w:val="0"/>
         </w:numPr>
         <w:ind w:left="420" w:leftChars="0"/>
@@ -6671,6 +6856,7 @@
     <w:p>
       <w:pPr>
         <w:numPr>
+          <w:ilvl w:val="0"/>
           <w:numId w:val="0"/>
         </w:numPr>
         <w:ind w:left="420" w:leftChars="0"/>
@@ -6697,6 +6883,7 @@
     <w:p>
       <w:pPr>
         <w:numPr>
+          <w:ilvl w:val="0"/>
           <w:numId w:val="0"/>
         </w:numPr>
         <w:ind w:left="420" w:leftChars="0"/>
@@ -6723,6 +6910,7 @@
     <w:p>
       <w:pPr>
         <w:numPr>
+          <w:ilvl w:val="0"/>
           <w:numId w:val="0"/>
         </w:numPr>
         <w:ind w:left="420" w:leftChars="0"/>
@@ -6749,6 +6937,7 @@
     <w:p>
       <w:pPr>
         <w:numPr>
+          <w:ilvl w:val="0"/>
           <w:numId w:val="0"/>
         </w:numPr>
         <w:ind w:left="420" w:leftChars="0"/>
@@ -6775,6 +6964,7 @@
     <w:p>
       <w:pPr>
         <w:numPr>
+          <w:ilvl w:val="0"/>
           <w:numId w:val="0"/>
         </w:numPr>
         <w:ind w:left="420" w:leftChars="0"/>
@@ -6801,6 +6991,7 @@
     <w:p>
       <w:pPr>
         <w:numPr>
+          <w:ilvl w:val="0"/>
           <w:numId w:val="0"/>
         </w:numPr>
         <w:ind w:left="420" w:leftChars="0"/>
@@ -6827,6 +7018,7 @@
     <w:p>
       <w:pPr>
         <w:numPr>
+          <w:ilvl w:val="0"/>
           <w:numId w:val="0"/>
         </w:numPr>
         <w:ind w:left="420" w:leftChars="0"/>
@@ -6853,6 +7045,7 @@
     <w:p>
       <w:pPr>
         <w:numPr>
+          <w:ilvl w:val="0"/>
           <w:numId w:val="0"/>
         </w:numPr>
         <w:ind w:left="420" w:leftChars="0"/>
@@ -6879,6 +7072,7 @@
     <w:p>
       <w:pPr>
         <w:numPr>
+          <w:ilvl w:val="0"/>
           <w:numId w:val="0"/>
         </w:numPr>
         <w:ind w:left="420" w:leftChars="0"/>
@@ -6905,6 +7099,7 @@
     <w:p>
       <w:pPr>
         <w:numPr>
+          <w:ilvl w:val="0"/>
           <w:numId w:val="0"/>
         </w:numPr>
         <w:ind w:left="420" w:leftChars="0"/>
@@ -6931,6 +7126,7 @@
     <w:p>
       <w:pPr>
         <w:numPr>
+          <w:ilvl w:val="0"/>
           <w:numId w:val="0"/>
         </w:numPr>
         <w:ind w:left="420" w:leftChars="0"/>
@@ -6957,6 +7153,7 @@
     <w:p>
       <w:pPr>
         <w:numPr>
+          <w:ilvl w:val="0"/>
           <w:numId w:val="0"/>
         </w:numPr>
         <w:ind w:left="420" w:leftChars="0"/>
@@ -6983,6 +7180,7 @@
     <w:p>
       <w:pPr>
         <w:numPr>
+          <w:ilvl w:val="0"/>
           <w:numId w:val="0"/>
         </w:numPr>
         <w:ind w:left="420" w:leftChars="0"/>
@@ -7009,6 +7207,7 @@
     <w:p>
       <w:pPr>
         <w:numPr>
+          <w:ilvl w:val="0"/>
           <w:numId w:val="0"/>
         </w:numPr>
         <w:ind w:left="420" w:leftChars="0"/>
@@ -7035,6 +7234,7 @@
     <w:p>
       <w:pPr>
         <w:numPr>
+          <w:ilvl w:val="0"/>
           <w:numId w:val="0"/>
         </w:numPr>
         <w:ind w:left="420" w:leftChars="0"/>
@@ -7061,6 +7261,7 @@
     <w:p>
       <w:pPr>
         <w:numPr>
+          <w:ilvl w:val="0"/>
           <w:numId w:val="0"/>
         </w:numPr>
         <w:ind w:left="420" w:leftChars="0"/>
@@ -7087,6 +7288,7 @@
     <w:p>
       <w:pPr>
         <w:numPr>
+          <w:ilvl w:val="0"/>
           <w:numId w:val="0"/>
         </w:numPr>
         <w:ind w:left="420" w:leftChars="0"/>
@@ -7113,6 +7315,7 @@
     <w:p>
       <w:pPr>
         <w:numPr>
+          <w:ilvl w:val="0"/>
           <w:numId w:val="0"/>
         </w:numPr>
         <w:ind w:left="420" w:leftChars="0"/>
@@ -7139,6 +7342,7 @@
     <w:p>
       <w:pPr>
         <w:numPr>
+          <w:ilvl w:val="0"/>
           <w:numId w:val="0"/>
         </w:numPr>
         <w:ind w:left="420" w:leftChars="0"/>
@@ -7165,6 +7369,7 @@
     <w:p>
       <w:pPr>
         <w:numPr>
+          <w:ilvl w:val="0"/>
           <w:numId w:val="0"/>
         </w:numPr>
         <w:ind w:left="420" w:leftChars="0"/>
@@ -7191,6 +7396,7 @@
     <w:p>
       <w:pPr>
         <w:numPr>
+          <w:ilvl w:val="0"/>
           <w:numId w:val="0"/>
         </w:numPr>
         <w:ind w:left="420" w:leftChars="0"/>
@@ -7217,6 +7423,7 @@
     <w:p>
       <w:pPr>
         <w:numPr>
+          <w:ilvl w:val="0"/>
           <w:numId w:val="0"/>
         </w:numPr>
         <w:ind w:left="420" w:leftChars="0"/>
@@ -7243,6 +7450,7 @@
     <w:p>
       <w:pPr>
         <w:numPr>
+          <w:ilvl w:val="0"/>
           <w:numId w:val="0"/>
         </w:numPr>
         <w:ind w:left="420" w:leftChars="0"/>
@@ -7269,6 +7477,7 @@
     <w:p>
       <w:pPr>
         <w:numPr>
+          <w:ilvl w:val="0"/>
           <w:numId w:val="0"/>
         </w:numPr>
         <w:ind w:left="420" w:leftChars="0"/>
@@ -7295,6 +7504,7 @@
     <w:p>
       <w:pPr>
         <w:numPr>
+          <w:ilvl w:val="0"/>
           <w:numId w:val="0"/>
         </w:numPr>
         <w:ind w:left="420" w:leftChars="0"/>
@@ -7321,6 +7531,7 @@
     <w:p>
       <w:pPr>
         <w:numPr>
+          <w:ilvl w:val="0"/>
           <w:numId w:val="0"/>
         </w:numPr>
         <w:ind w:left="420" w:leftChars="0"/>
@@ -7347,6 +7558,7 @@
     <w:p>
       <w:pPr>
         <w:numPr>
+          <w:ilvl w:val="0"/>
           <w:numId w:val="0"/>
         </w:numPr>
         <w:ind w:left="420" w:leftChars="0"/>
@@ -7373,6 +7585,7 @@
     <w:p>
       <w:pPr>
         <w:numPr>
+          <w:ilvl w:val="0"/>
           <w:numId w:val="0"/>
         </w:numPr>
         <w:ind w:left="420" w:leftChars="0"/>
@@ -7399,6 +7612,7 @@
     <w:p>
       <w:pPr>
         <w:numPr>
+          <w:ilvl w:val="0"/>
           <w:numId w:val="0"/>
         </w:numPr>
         <w:ind w:left="420" w:leftChars="0"/>
@@ -7425,6 +7639,7 @@
     <w:p>
       <w:pPr>
         <w:numPr>
+          <w:ilvl w:val="0"/>
           <w:numId w:val="0"/>
         </w:numPr>
         <w:ind w:left="420" w:leftChars="0"/>
@@ -7451,6 +7666,7 @@
     <w:p>
       <w:pPr>
         <w:numPr>
+          <w:ilvl w:val="0"/>
           <w:numId w:val="0"/>
         </w:numPr>
         <w:ind w:left="420" w:leftChars="0"/>
@@ -7477,6 +7693,7 @@
     <w:p>
       <w:pPr>
         <w:numPr>
+          <w:ilvl w:val="0"/>
           <w:numId w:val="0"/>
         </w:numPr>
         <w:ind w:left="420" w:leftChars="0"/>
@@ -7503,6 +7720,7 @@
     <w:p>
       <w:pPr>
         <w:numPr>
+          <w:ilvl w:val="0"/>
           <w:numId w:val="0"/>
         </w:numPr>
         <w:ind w:left="420" w:leftChars="0"/>
@@ -7529,6 +7747,7 @@
     <w:p>
       <w:pPr>
         <w:numPr>
+          <w:ilvl w:val="0"/>
           <w:numId w:val="0"/>
         </w:numPr>
         <w:ind w:left="420" w:leftChars="0"/>
@@ -7555,6 +7774,7 @@
     <w:p>
       <w:pPr>
         <w:numPr>
+          <w:ilvl w:val="0"/>
           <w:numId w:val="0"/>
         </w:numPr>
         <w:ind w:left="420" w:leftChars="0"/>
@@ -7581,6 +7801,7 @@
     <w:p>
       <w:pPr>
         <w:numPr>
+          <w:ilvl w:val="0"/>
           <w:numId w:val="0"/>
         </w:numPr>
         <w:ind w:left="420" w:leftChars="0"/>
@@ -7607,6 +7828,7 @@
     <w:p>
       <w:pPr>
         <w:numPr>
+          <w:ilvl w:val="0"/>
           <w:numId w:val="0"/>
         </w:numPr>
         <w:ind w:left="420" w:leftChars="0"/>
@@ -7633,6 +7855,7 @@
     <w:p>
       <w:pPr>
         <w:numPr>
+          <w:ilvl w:val="0"/>
           <w:numId w:val="0"/>
         </w:numPr>
         <w:ind w:left="420" w:leftChars="0"/>
@@ -7659,6 +7882,7 @@
     <w:p>
       <w:pPr>
         <w:numPr>
+          <w:ilvl w:val="0"/>
           <w:numId w:val="0"/>
         </w:numPr>
         <w:ind w:left="420" w:leftChars="0"/>
@@ -7685,6 +7909,7 @@
     <w:p>
       <w:pPr>
         <w:numPr>
+          <w:ilvl w:val="0"/>
           <w:numId w:val="0"/>
         </w:numPr>
         <w:ind w:left="420" w:leftChars="0"/>
@@ -7711,6 +7936,7 @@
     <w:p>
       <w:pPr>
         <w:numPr>
+          <w:ilvl w:val="0"/>
           <w:numId w:val="0"/>
         </w:numPr>
         <w:ind w:left="420" w:leftChars="0"/>
@@ -7737,6 +7963,7 @@
     <w:p>
       <w:pPr>
         <w:numPr>
+          <w:ilvl w:val="0"/>
           <w:numId w:val="0"/>
         </w:numPr>
         <w:ind w:left="420" w:leftChars="0"/>
@@ -7763,6 +7990,7 @@
     <w:p>
       <w:pPr>
         <w:numPr>
+          <w:ilvl w:val="0"/>
           <w:numId w:val="0"/>
         </w:numPr>
         <w:ind w:left="420" w:leftChars="0"/>
@@ -7789,6 +8017,7 @@
     <w:p>
       <w:pPr>
         <w:numPr>
+          <w:ilvl w:val="0"/>
           <w:numId w:val="0"/>
         </w:numPr>
         <w:ind w:left="420" w:leftChars="0"/>
@@ -7815,6 +8044,7 @@
     <w:p>
       <w:pPr>
         <w:numPr>
+          <w:ilvl w:val="0"/>
           <w:numId w:val="0"/>
         </w:numPr>
         <w:ind w:left="420" w:leftChars="0"/>
@@ -7841,6 +8071,7 @@
     <w:p>
       <w:pPr>
         <w:numPr>
+          <w:ilvl w:val="0"/>
           <w:numId w:val="0"/>
         </w:numPr>
         <w:ind w:left="420" w:leftChars="0"/>
@@ -7867,6 +8098,7 @@
     <w:p>
       <w:pPr>
         <w:numPr>
+          <w:ilvl w:val="0"/>
           <w:numId w:val="0"/>
         </w:numPr>
         <w:ind w:left="420" w:leftChars="0"/>
@@ -7893,6 +8125,7 @@
     <w:p>
       <w:pPr>
         <w:numPr>
+          <w:ilvl w:val="0"/>
           <w:numId w:val="0"/>
         </w:numPr>
         <w:ind w:left="420" w:leftChars="0"/>
@@ -7919,6 +8152,7 @@
     <w:p>
       <w:pPr>
         <w:numPr>
+          <w:ilvl w:val="0"/>
           <w:numId w:val="0"/>
         </w:numPr>
         <w:ind w:left="420" w:leftChars="0"/>
@@ -7945,6 +8179,7 @@
     <w:p>
       <w:pPr>
         <w:numPr>
+          <w:ilvl w:val="0"/>
           <w:numId w:val="0"/>
         </w:numPr>
         <w:ind w:left="420" w:leftChars="0"/>
@@ -7971,6 +8206,7 @@
     <w:p>
       <w:pPr>
         <w:numPr>
+          <w:ilvl w:val="0"/>
           <w:numId w:val="0"/>
         </w:numPr>
         <w:ind w:left="420" w:leftChars="0"/>
@@ -7997,22 +8233,24 @@
     <w:p>
       <w:pPr>
         <w:numPr>
-          <w:numId w:val="0"/>
-        </w:numPr>
-        <w:ind w:left="420" w:leftChars="0"/>
-        <w:jc w:val="both"/>
-        <w:rPr>
-          <w:rFonts w:hint="default" w:ascii="Times New Roman" w:hAnsi="Times New Roman" w:eastAsia="Times New Roman"/>
-          <w:sz w:val="28"/>
-          <w:szCs w:val="28"/>
-          <w:u w:val="none"/>
-          <w:lang w:val="en-IN"/>
-        </w:rPr>
-      </w:pPr>
-    </w:p>
-    <w:p>
-      <w:pPr>
-        <w:numPr>
+          <w:ilvl w:val="0"/>
+          <w:numId w:val="0"/>
+        </w:numPr>
+        <w:ind w:left="420" w:leftChars="0"/>
+        <w:jc w:val="both"/>
+        <w:rPr>
+          <w:rFonts w:hint="default" w:ascii="Times New Roman" w:hAnsi="Times New Roman" w:eastAsia="Times New Roman"/>
+          <w:sz w:val="28"/>
+          <w:szCs w:val="28"/>
+          <w:u w:val="none"/>
+          <w:lang w:val="en-IN"/>
+        </w:rPr>
+      </w:pPr>
+    </w:p>
+    <w:p>
+      <w:pPr>
+        <w:numPr>
+          <w:ilvl w:val="0"/>
           <w:numId w:val="0"/>
         </w:numPr>
         <w:ind w:left="420" w:leftChars="0"/>
@@ -8039,6 +8277,7 @@
     <w:p>
       <w:pPr>
         <w:numPr>
+          <w:ilvl w:val="0"/>
           <w:numId w:val="0"/>
         </w:numPr>
         <w:ind w:left="420" w:leftChars="0"/>
@@ -8065,6 +8304,7 @@
     <w:p>
       <w:pPr>
         <w:numPr>
+          <w:ilvl w:val="0"/>
           <w:numId w:val="0"/>
         </w:numPr>
         <w:ind w:left="420" w:leftChars="0"/>
@@ -8091,6 +8331,7 @@
     <w:p>
       <w:pPr>
         <w:numPr>
+          <w:ilvl w:val="0"/>
           <w:numId w:val="0"/>
         </w:numPr>
         <w:ind w:left="420" w:leftChars="0"/>
@@ -8117,6 +8358,7 @@
     <w:p>
       <w:pPr>
         <w:numPr>
+          <w:ilvl w:val="0"/>
           <w:numId w:val="0"/>
         </w:numPr>
         <w:ind w:left="420" w:leftChars="0"/>
@@ -8143,6 +8385,7 @@
     <w:p>
       <w:pPr>
         <w:numPr>
+          <w:ilvl w:val="0"/>
           <w:numId w:val="0"/>
         </w:numPr>
         <w:ind w:left="420" w:leftChars="0"/>
@@ -8169,6 +8412,7 @@
     <w:p>
       <w:pPr>
         <w:numPr>
+          <w:ilvl w:val="0"/>
           <w:numId w:val="0"/>
         </w:numPr>
         <w:ind w:left="420" w:leftChars="0"/>
@@ -8195,6 +8439,7 @@
     <w:p>
       <w:pPr>
         <w:numPr>
+          <w:ilvl w:val="0"/>
           <w:numId w:val="0"/>
         </w:numPr>
         <w:ind w:left="420" w:leftChars="0"/>
@@ -8221,6 +8466,7 @@
     <w:p>
       <w:pPr>
         <w:numPr>
+          <w:ilvl w:val="0"/>
           <w:numId w:val="0"/>
         </w:numPr>
         <w:ind w:left="420" w:leftChars="0"/>
@@ -8247,6 +8493,7 @@
     <w:p>
       <w:pPr>
         <w:numPr>
+          <w:ilvl w:val="0"/>
           <w:numId w:val="0"/>
         </w:numPr>
         <w:ind w:left="420" w:leftChars="0"/>
@@ -8273,6 +8520,7 @@
     <w:p>
       <w:pPr>
         <w:numPr>
+          <w:ilvl w:val="0"/>
           <w:numId w:val="0"/>
         </w:numPr>
         <w:ind w:left="420" w:leftChars="0"/>
@@ -8299,6 +8547,7 @@
     <w:p>
       <w:pPr>
         <w:numPr>
+          <w:ilvl w:val="0"/>
           <w:numId w:val="0"/>
         </w:numPr>
         <w:ind w:left="420" w:leftChars="0"/>
@@ -8325,6 +8574,7 @@
     <w:p>
       <w:pPr>
         <w:numPr>
+          <w:ilvl w:val="0"/>
           <w:numId w:val="0"/>
         </w:numPr>
         <w:ind w:left="420" w:leftChars="0"/>
@@ -8351,6 +8601,7 @@
     <w:p>
       <w:pPr>
         <w:numPr>
+          <w:ilvl w:val="0"/>
           <w:numId w:val="0"/>
         </w:numPr>
         <w:ind w:left="420" w:leftChars="0"/>
@@ -8377,6 +8628,7 @@
     <w:p>
       <w:pPr>
         <w:numPr>
+          <w:ilvl w:val="0"/>
           <w:numId w:val="0"/>
         </w:numPr>
         <w:ind w:left="420" w:leftChars="0"/>
@@ -8403,6 +8655,7 @@
     <w:p>
       <w:pPr>
         <w:numPr>
+          <w:ilvl w:val="0"/>
           <w:numId w:val="0"/>
         </w:numPr>
         <w:ind w:left="420" w:leftChars="0"/>
@@ -8429,6 +8682,7 @@
     <w:p>
       <w:pPr>
         <w:numPr>
+          <w:ilvl w:val="0"/>
           <w:numId w:val="0"/>
         </w:numPr>
         <w:ind w:left="420" w:leftChars="0"/>
@@ -8455,6 +8709,7 @@
     <w:p>
       <w:pPr>
         <w:numPr>
+          <w:ilvl w:val="0"/>
           <w:numId w:val="0"/>
         </w:numPr>
         <w:ind w:left="420" w:leftChars="0"/>
@@ -8481,6 +8736,7 @@
     <w:p>
       <w:pPr>
         <w:numPr>
+          <w:ilvl w:val="0"/>
           <w:numId w:val="0"/>
         </w:numPr>
         <w:ind w:left="420" w:leftChars="0"/>
@@ -8507,6 +8763,7 @@
     <w:p>
       <w:pPr>
         <w:numPr>
+          <w:ilvl w:val="0"/>
           <w:numId w:val="0"/>
         </w:numPr>
         <w:ind w:left="420" w:leftChars="0"/>
@@ -8533,6 +8790,7 @@
     <w:p>
       <w:pPr>
         <w:numPr>
+          <w:ilvl w:val="0"/>
           <w:numId w:val="0"/>
         </w:numPr>
         <w:ind w:left="420" w:leftChars="0"/>
@@ -8559,6 +8817,7 @@
     <w:p>
       <w:pPr>
         <w:numPr>
+          <w:ilvl w:val="0"/>
           <w:numId w:val="0"/>
         </w:numPr>
         <w:ind w:left="420" w:leftChars="0"/>
@@ -8585,6 +8844,7 @@
     <w:p>
       <w:pPr>
         <w:numPr>
+          <w:ilvl w:val="0"/>
           <w:numId w:val="0"/>
         </w:numPr>
         <w:ind w:left="420" w:leftChars="0"/>
@@ -8611,6 +8871,7 @@
     <w:p>
       <w:pPr>
         <w:numPr>
+          <w:ilvl w:val="0"/>
           <w:numId w:val="0"/>
         </w:numPr>
         <w:ind w:left="420" w:leftChars="0"/>
@@ -8637,6 +8898,7 @@
     <w:p>
       <w:pPr>
         <w:numPr>
+          <w:ilvl w:val="0"/>
           <w:numId w:val="0"/>
         </w:numPr>
         <w:ind w:left="420" w:leftChars="0"/>
@@ -8663,22 +8925,24 @@
     <w:p>
       <w:pPr>
         <w:numPr>
-          <w:numId w:val="0"/>
-        </w:numPr>
-        <w:ind w:left="420" w:leftChars="0"/>
-        <w:jc w:val="both"/>
-        <w:rPr>
-          <w:rFonts w:hint="default" w:ascii="Times New Roman" w:hAnsi="Times New Roman" w:eastAsia="Times New Roman"/>
-          <w:sz w:val="28"/>
-          <w:szCs w:val="28"/>
-          <w:u w:val="none"/>
-          <w:lang w:val="en-IN"/>
-        </w:rPr>
-      </w:pPr>
-    </w:p>
-    <w:p>
-      <w:pPr>
-        <w:numPr>
+          <w:ilvl w:val="0"/>
+          <w:numId w:val="0"/>
+        </w:numPr>
+        <w:ind w:left="420" w:leftChars="0"/>
+        <w:jc w:val="both"/>
+        <w:rPr>
+          <w:rFonts w:hint="default" w:ascii="Times New Roman" w:hAnsi="Times New Roman" w:eastAsia="Times New Roman"/>
+          <w:sz w:val="28"/>
+          <w:szCs w:val="28"/>
+          <w:u w:val="none"/>
+          <w:lang w:val="en-IN"/>
+        </w:rPr>
+      </w:pPr>
+    </w:p>
+    <w:p>
+      <w:pPr>
+        <w:numPr>
+          <w:ilvl w:val="0"/>
           <w:numId w:val="0"/>
         </w:numPr>
         <w:ind w:left="420" w:leftChars="0"/>
@@ -8705,6 +8969,7 @@
     <w:p>
       <w:pPr>
         <w:numPr>
+          <w:ilvl w:val="0"/>
           <w:numId w:val="0"/>
         </w:numPr>
         <w:ind w:left="420" w:leftChars="0"/>
@@ -8731,6 +8996,7 @@
     <w:p>
       <w:pPr>
         <w:numPr>
+          <w:ilvl w:val="0"/>
           <w:numId w:val="0"/>
         </w:numPr>
         <w:ind w:left="420" w:leftChars="0"/>
@@ -8757,6 +9023,7 @@
     <w:p>
       <w:pPr>
         <w:numPr>
+          <w:ilvl w:val="0"/>
           <w:numId w:val="0"/>
         </w:numPr>
         <w:ind w:left="420" w:leftChars="0"/>
@@ -8783,6 +9050,7 @@
     <w:p>
       <w:pPr>
         <w:numPr>
+          <w:ilvl w:val="0"/>
           <w:numId w:val="0"/>
         </w:numPr>
         <w:ind w:left="420" w:leftChars="0"/>
@@ -8809,6 +9077,7 @@
     <w:p>
       <w:pPr>
         <w:numPr>
+          <w:ilvl w:val="0"/>
           <w:numId w:val="0"/>
         </w:numPr>
         <w:ind w:left="420" w:leftChars="0"/>
@@ -8835,6 +9104,7 @@
     <w:p>
       <w:pPr>
         <w:numPr>
+          <w:ilvl w:val="0"/>
           <w:numId w:val="0"/>
         </w:numPr>
         <w:ind w:left="420" w:leftChars="0"/>
@@ -8861,6 +9131,7 @@
     <w:p>
       <w:pPr>
         <w:numPr>
+          <w:ilvl w:val="0"/>
           <w:numId w:val="0"/>
         </w:numPr>
         <w:ind w:left="420" w:leftChars="0"/>
@@ -8887,6 +9158,7 @@
     <w:p>
       <w:pPr>
         <w:numPr>
+          <w:ilvl w:val="0"/>
           <w:numId w:val="0"/>
         </w:numPr>
         <w:ind w:left="420" w:leftChars="0"/>
@@ -8913,6 +9185,7 @@
     <w:p>
       <w:pPr>
         <w:numPr>
+          <w:ilvl w:val="0"/>
           <w:numId w:val="0"/>
         </w:numPr>
         <w:ind w:left="420" w:leftChars="0"/>
@@ -8939,6 +9212,7 @@
     <w:p>
       <w:pPr>
         <w:numPr>
+          <w:ilvl w:val="0"/>
           <w:numId w:val="0"/>
         </w:numPr>
         <w:ind w:left="420" w:leftChars="0"/>
@@ -8965,22 +9239,24 @@
     <w:p>
       <w:pPr>
         <w:numPr>
-          <w:numId w:val="0"/>
-        </w:numPr>
-        <w:ind w:left="420" w:leftChars="0"/>
-        <w:jc w:val="both"/>
-        <w:rPr>
-          <w:rFonts w:hint="default" w:ascii="Times New Roman" w:hAnsi="Times New Roman" w:eastAsia="Times New Roman"/>
-          <w:sz w:val="28"/>
-          <w:szCs w:val="28"/>
-          <w:u w:val="none"/>
-          <w:lang w:val="en-IN"/>
-        </w:rPr>
-      </w:pPr>
-    </w:p>
-    <w:p>
-      <w:pPr>
-        <w:numPr>
+          <w:ilvl w:val="0"/>
+          <w:numId w:val="0"/>
+        </w:numPr>
+        <w:ind w:left="420" w:leftChars="0"/>
+        <w:jc w:val="both"/>
+        <w:rPr>
+          <w:rFonts w:hint="default" w:ascii="Times New Roman" w:hAnsi="Times New Roman" w:eastAsia="Times New Roman"/>
+          <w:sz w:val="28"/>
+          <w:szCs w:val="28"/>
+          <w:u w:val="none"/>
+          <w:lang w:val="en-IN"/>
+        </w:rPr>
+      </w:pPr>
+    </w:p>
+    <w:p>
+      <w:pPr>
+        <w:numPr>
+          <w:ilvl w:val="0"/>
           <w:numId w:val="0"/>
         </w:numPr>
         <w:ind w:left="420" w:leftChars="0"/>
@@ -9007,6 +9283,7 @@
     <w:p>
       <w:pPr>
         <w:numPr>
+          <w:ilvl w:val="0"/>
           <w:numId w:val="0"/>
         </w:numPr>
         <w:ind w:left="420" w:leftChars="0"/>
@@ -9033,6 +9310,7 @@
     <w:p>
       <w:pPr>
         <w:numPr>
+          <w:ilvl w:val="0"/>
           <w:numId w:val="0"/>
         </w:numPr>
         <w:ind w:left="420" w:leftChars="0"/>
@@ -9059,6 +9337,7 @@
     <w:p>
       <w:pPr>
         <w:numPr>
+          <w:ilvl w:val="0"/>
           <w:numId w:val="0"/>
         </w:numPr>
         <w:ind w:left="420" w:leftChars="0"/>
@@ -9085,6 +9364,7 @@
     <w:p>
       <w:pPr>
         <w:numPr>
+          <w:ilvl w:val="0"/>
           <w:numId w:val="0"/>
         </w:numPr>
         <w:ind w:left="420" w:leftChars="0"/>
@@ -9111,6 +9391,7 @@
     <w:p>
       <w:pPr>
         <w:numPr>
+          <w:ilvl w:val="0"/>
           <w:numId w:val="0"/>
         </w:numPr>
         <w:ind w:left="420" w:leftChars="0"/>
@@ -9137,6 +9418,7 @@
     <w:p>
       <w:pPr>
         <w:numPr>
+          <w:ilvl w:val="0"/>
           <w:numId w:val="0"/>
         </w:numPr>
         <w:ind w:left="420" w:leftChars="0"/>
@@ -9163,6 +9445,7 @@
     <w:p>
       <w:pPr>
         <w:numPr>
+          <w:ilvl w:val="0"/>
           <w:numId w:val="0"/>
         </w:numPr>
         <w:ind w:left="420" w:leftChars="0"/>
@@ -9189,6 +9472,7 @@
     <w:p>
       <w:pPr>
         <w:numPr>
+          <w:ilvl w:val="0"/>
           <w:numId w:val="0"/>
         </w:numPr>
         <w:ind w:left="420" w:leftChars="0"/>
@@ -9215,6 +9499,7 @@
     <w:p>
       <w:pPr>
         <w:numPr>
+          <w:ilvl w:val="0"/>
           <w:numId w:val="0"/>
         </w:numPr>
         <w:ind w:left="420" w:leftChars="0"/>
@@ -9241,6 +9526,7 @@
     <w:p>
       <w:pPr>
         <w:numPr>
+          <w:ilvl w:val="0"/>
           <w:numId w:val="0"/>
         </w:numPr>
         <w:ind w:left="420" w:leftChars="0"/>
@@ -9267,22 +9553,24 @@
     <w:p>
       <w:pPr>
         <w:numPr>
-          <w:numId w:val="0"/>
-        </w:numPr>
-        <w:ind w:left="420" w:leftChars="0"/>
-        <w:jc w:val="both"/>
-        <w:rPr>
-          <w:rFonts w:hint="default" w:ascii="Times New Roman" w:hAnsi="Times New Roman" w:eastAsia="Times New Roman"/>
-          <w:sz w:val="28"/>
-          <w:szCs w:val="28"/>
-          <w:u w:val="none"/>
-          <w:lang w:val="en-IN"/>
-        </w:rPr>
-      </w:pPr>
-    </w:p>
-    <w:p>
-      <w:pPr>
-        <w:numPr>
+          <w:ilvl w:val="0"/>
+          <w:numId w:val="0"/>
+        </w:numPr>
+        <w:ind w:left="420" w:leftChars="0"/>
+        <w:jc w:val="both"/>
+        <w:rPr>
+          <w:rFonts w:hint="default" w:ascii="Times New Roman" w:hAnsi="Times New Roman" w:eastAsia="Times New Roman"/>
+          <w:sz w:val="28"/>
+          <w:szCs w:val="28"/>
+          <w:u w:val="none"/>
+          <w:lang w:val="en-IN"/>
+        </w:rPr>
+      </w:pPr>
+    </w:p>
+    <w:p>
+      <w:pPr>
+        <w:numPr>
+          <w:ilvl w:val="0"/>
           <w:numId w:val="0"/>
         </w:numPr>
         <w:ind w:left="420" w:leftChars="0"/>
@@ -9309,6 +9597,7 @@
     <w:p>
       <w:pPr>
         <w:numPr>
+          <w:ilvl w:val="0"/>
           <w:numId w:val="0"/>
         </w:numPr>
         <w:ind w:left="420" w:leftChars="0"/>
@@ -9335,6 +9624,7 @@
     <w:p>
       <w:pPr>
         <w:numPr>
+          <w:ilvl w:val="0"/>
           <w:numId w:val="0"/>
         </w:numPr>
         <w:ind w:left="420" w:leftChars="0"/>
@@ -9361,6 +9651,7 @@
     <w:p>
       <w:pPr>
         <w:numPr>
+          <w:ilvl w:val="0"/>
           <w:numId w:val="0"/>
         </w:numPr>
         <w:ind w:left="420" w:leftChars="0"/>
@@ -9387,6 +9678,7 @@
     <w:p>
       <w:pPr>
         <w:numPr>
+          <w:ilvl w:val="0"/>
           <w:numId w:val="0"/>
         </w:numPr>
         <w:ind w:left="420" w:leftChars="0"/>
@@ -9413,6 +9705,7 @@
     <w:p>
       <w:pPr>
         <w:numPr>
+          <w:ilvl w:val="0"/>
           <w:numId w:val="0"/>
         </w:numPr>
         <w:ind w:left="420" w:leftChars="0"/>
@@ -9439,6 +9732,7 @@
     <w:p>
       <w:pPr>
         <w:numPr>
+          <w:ilvl w:val="0"/>
           <w:numId w:val="0"/>
         </w:numPr>
         <w:ind w:left="420" w:leftChars="0"/>
@@ -9465,6 +9759,7 @@
     <w:p>
       <w:pPr>
         <w:numPr>
+          <w:ilvl w:val="0"/>
           <w:numId w:val="0"/>
         </w:numPr>
         <w:ind w:left="420" w:leftChars="0"/>
@@ -9491,6 +9786,7 @@
     <w:p>
       <w:pPr>
         <w:numPr>
+          <w:ilvl w:val="0"/>
           <w:numId w:val="0"/>
         </w:numPr>
         <w:ind w:left="420" w:leftChars="0"/>
@@ -9517,6 +9813,7 @@
     <w:p>
       <w:pPr>
         <w:numPr>
+          <w:ilvl w:val="0"/>
           <w:numId w:val="0"/>
         </w:numPr>
         <w:ind w:left="420" w:leftChars="0"/>
@@ -9543,22 +9840,24 @@
     <w:p>
       <w:pPr>
         <w:numPr>
-          <w:numId w:val="0"/>
-        </w:numPr>
-        <w:ind w:left="420" w:leftChars="0"/>
-        <w:jc w:val="both"/>
-        <w:rPr>
-          <w:rFonts w:hint="default" w:ascii="Times New Roman" w:hAnsi="Times New Roman" w:eastAsia="Times New Roman"/>
-          <w:sz w:val="28"/>
-          <w:szCs w:val="28"/>
-          <w:u w:val="none"/>
-          <w:lang w:val="en-IN"/>
-        </w:rPr>
-      </w:pPr>
-    </w:p>
-    <w:p>
-      <w:pPr>
-        <w:numPr>
+          <w:ilvl w:val="0"/>
+          <w:numId w:val="0"/>
+        </w:numPr>
+        <w:ind w:left="420" w:leftChars="0"/>
+        <w:jc w:val="both"/>
+        <w:rPr>
+          <w:rFonts w:hint="default" w:ascii="Times New Roman" w:hAnsi="Times New Roman" w:eastAsia="Times New Roman"/>
+          <w:sz w:val="28"/>
+          <w:szCs w:val="28"/>
+          <w:u w:val="none"/>
+          <w:lang w:val="en-IN"/>
+        </w:rPr>
+      </w:pPr>
+    </w:p>
+    <w:p>
+      <w:pPr>
+        <w:numPr>
+          <w:ilvl w:val="0"/>
           <w:numId w:val="0"/>
         </w:numPr>
         <w:ind w:left="420" w:leftChars="0"/>
@@ -9585,6 +9884,7 @@
     <w:p>
       <w:pPr>
         <w:numPr>
+          <w:ilvl w:val="0"/>
           <w:numId w:val="0"/>
         </w:numPr>
         <w:ind w:left="420" w:leftChars="0"/>
@@ -9611,6 +9911,7 @@
     <w:p>
       <w:pPr>
         <w:numPr>
+          <w:ilvl w:val="0"/>
           <w:numId w:val="0"/>
         </w:numPr>
         <w:ind w:left="420" w:leftChars="0"/>
@@ -9637,6 +9938,7 @@
     <w:p>
       <w:pPr>
         <w:numPr>
+          <w:ilvl w:val="0"/>
           <w:numId w:val="0"/>
         </w:numPr>
         <w:ind w:left="420" w:leftChars="0"/>
@@ -9663,22 +9965,24 @@
     <w:p>
       <w:pPr>
         <w:numPr>
-          <w:numId w:val="0"/>
-        </w:numPr>
-        <w:ind w:left="420" w:leftChars="0"/>
-        <w:jc w:val="both"/>
-        <w:rPr>
-          <w:rFonts w:hint="default" w:ascii="Times New Roman" w:hAnsi="Times New Roman" w:eastAsia="Times New Roman"/>
-          <w:sz w:val="28"/>
-          <w:szCs w:val="28"/>
-          <w:u w:val="none"/>
-          <w:lang w:val="en-IN"/>
-        </w:rPr>
-      </w:pPr>
-    </w:p>
-    <w:p>
-      <w:pPr>
-        <w:numPr>
+          <w:ilvl w:val="0"/>
+          <w:numId w:val="0"/>
+        </w:numPr>
+        <w:ind w:left="420" w:leftChars="0"/>
+        <w:jc w:val="both"/>
+        <w:rPr>
+          <w:rFonts w:hint="default" w:ascii="Times New Roman" w:hAnsi="Times New Roman" w:eastAsia="Times New Roman"/>
+          <w:sz w:val="28"/>
+          <w:szCs w:val="28"/>
+          <w:u w:val="none"/>
+          <w:lang w:val="en-IN"/>
+        </w:rPr>
+      </w:pPr>
+    </w:p>
+    <w:p>
+      <w:pPr>
+        <w:numPr>
+          <w:ilvl w:val="0"/>
           <w:numId w:val="0"/>
         </w:numPr>
         <w:ind w:left="420" w:leftChars="0"/>
@@ -9705,6 +10009,7 @@
     <w:p>
       <w:pPr>
         <w:numPr>
+          <w:ilvl w:val="0"/>
           <w:numId w:val="0"/>
         </w:numPr>
         <w:ind w:left="420" w:leftChars="0"/>
@@ -9752,6 +10057,7 @@
     <w:p>
       <w:pPr>
         <w:numPr>
+          <w:ilvl w:val="0"/>
           <w:numId w:val="0"/>
         </w:numPr>
         <w:ind w:left="420" w:leftChars="0"/>
@@ -9778,6 +10084,7 @@
     <w:p>
       <w:pPr>
         <w:numPr>
+          <w:ilvl w:val="0"/>
           <w:numId w:val="0"/>
         </w:numPr>
         <w:ind w:left="420" w:leftChars="0"/>
@@ -9814,6 +10121,7 @@
     <w:p>
       <w:pPr>
         <w:numPr>
+          <w:ilvl w:val="0"/>
           <w:numId w:val="0"/>
         </w:numPr>
         <w:ind w:left="420" w:leftChars="0"/>
@@ -9840,6 +10148,7 @@
     <w:p>
       <w:pPr>
         <w:numPr>
+          <w:ilvl w:val="0"/>
           <w:numId w:val="0"/>
         </w:numPr>
         <w:ind w:left="420" w:leftChars="0"/>
@@ -9866,6 +10175,7 @@
     <w:p>
       <w:pPr>
         <w:numPr>
+          <w:ilvl w:val="0"/>
           <w:numId w:val="0"/>
         </w:numPr>
         <w:ind w:left="420" w:leftChars="0"/>
@@ -9892,22 +10202,24 @@
     <w:p>
       <w:pPr>
         <w:numPr>
-          <w:numId w:val="0"/>
-        </w:numPr>
-        <w:ind w:left="420" w:leftChars="0"/>
-        <w:jc w:val="both"/>
-        <w:rPr>
-          <w:rFonts w:hint="default" w:ascii="Times New Roman" w:hAnsi="Times New Roman" w:eastAsia="Times New Roman"/>
-          <w:sz w:val="28"/>
-          <w:szCs w:val="28"/>
-          <w:u w:val="none"/>
-          <w:lang w:val="en-IN"/>
-        </w:rPr>
-      </w:pPr>
-    </w:p>
-    <w:p>
-      <w:pPr>
-        <w:numPr>
+          <w:ilvl w:val="0"/>
+          <w:numId w:val="0"/>
+        </w:numPr>
+        <w:ind w:left="420" w:leftChars="0"/>
+        <w:jc w:val="both"/>
+        <w:rPr>
+          <w:rFonts w:hint="default" w:ascii="Times New Roman" w:hAnsi="Times New Roman" w:eastAsia="Times New Roman"/>
+          <w:sz w:val="28"/>
+          <w:szCs w:val="28"/>
+          <w:u w:val="none"/>
+          <w:lang w:val="en-IN"/>
+        </w:rPr>
+      </w:pPr>
+    </w:p>
+    <w:p>
+      <w:pPr>
+        <w:numPr>
+          <w:ilvl w:val="0"/>
           <w:numId w:val="0"/>
         </w:numPr>
         <w:ind w:left="420" w:leftChars="0"/>
@@ -9934,6 +10246,7 @@
     <w:p>
       <w:pPr>
         <w:numPr>
+          <w:ilvl w:val="0"/>
           <w:numId w:val="0"/>
         </w:numPr>
         <w:ind w:left="420" w:leftChars="0"/>
@@ -9960,6 +10273,7 @@
     <w:p>
       <w:pPr>
         <w:numPr>
+          <w:ilvl w:val="0"/>
           <w:numId w:val="0"/>
         </w:numPr>
         <w:ind w:left="420" w:leftChars="0"/>
@@ -9986,6 +10300,7 @@
     <w:p>
       <w:pPr>
         <w:numPr>
+          <w:ilvl w:val="0"/>
           <w:numId w:val="0"/>
         </w:numPr>
         <w:ind w:left="420" w:leftChars="0"/>
@@ -10012,6 +10327,7 @@
     <w:p>
       <w:pPr>
         <w:numPr>
+          <w:ilvl w:val="0"/>
           <w:numId w:val="0"/>
         </w:numPr>
         <w:ind w:left="420" w:leftChars="0"/>
@@ -10038,22 +10354,24 @@
     <w:p>
       <w:pPr>
         <w:numPr>
-          <w:numId w:val="0"/>
-        </w:numPr>
-        <w:ind w:left="420" w:leftChars="0"/>
-        <w:jc w:val="both"/>
-        <w:rPr>
-          <w:rFonts w:hint="default" w:ascii="Times New Roman" w:hAnsi="Times New Roman" w:eastAsia="Times New Roman"/>
-          <w:sz w:val="28"/>
-          <w:szCs w:val="28"/>
-          <w:u w:val="none"/>
-          <w:lang w:val="en-IN"/>
-        </w:rPr>
-      </w:pPr>
-    </w:p>
-    <w:p>
-      <w:pPr>
-        <w:numPr>
+          <w:ilvl w:val="0"/>
+          <w:numId w:val="0"/>
+        </w:numPr>
+        <w:ind w:left="420" w:leftChars="0"/>
+        <w:jc w:val="both"/>
+        <w:rPr>
+          <w:rFonts w:hint="default" w:ascii="Times New Roman" w:hAnsi="Times New Roman" w:eastAsia="Times New Roman"/>
+          <w:sz w:val="28"/>
+          <w:szCs w:val="28"/>
+          <w:u w:val="none"/>
+          <w:lang w:val="en-IN"/>
+        </w:rPr>
+      </w:pPr>
+    </w:p>
+    <w:p>
+      <w:pPr>
+        <w:numPr>
+          <w:ilvl w:val="0"/>
           <w:numId w:val="0"/>
         </w:numPr>
         <w:ind w:left="420" w:leftChars="0"/>
@@ -10080,6 +10398,7 @@
     <w:p>
       <w:pPr>
         <w:numPr>
+          <w:ilvl w:val="0"/>
           <w:numId w:val="0"/>
         </w:numPr>
         <w:ind w:left="420" w:leftChars="0"/>
@@ -10106,6 +10425,7 @@
     <w:p>
       <w:pPr>
         <w:numPr>
+          <w:ilvl w:val="0"/>
           <w:numId w:val="0"/>
         </w:numPr>
         <w:ind w:left="420" w:leftChars="0"/>
@@ -10132,6 +10452,7 @@
     <w:p>
       <w:pPr>
         <w:numPr>
+          <w:ilvl w:val="0"/>
           <w:numId w:val="0"/>
         </w:numPr>
         <w:ind w:left="420" w:leftChars="0"/>
@@ -10158,6 +10479,7 @@
     <w:p>
       <w:pPr>
         <w:numPr>
+          <w:ilvl w:val="0"/>
           <w:numId w:val="0"/>
         </w:numPr>
         <w:ind w:left="420" w:leftChars="0"/>
@@ -10184,6 +10506,7 @@
     <w:p>
       <w:pPr>
         <w:numPr>
+          <w:ilvl w:val="0"/>
           <w:numId w:val="0"/>
         </w:numPr>
         <w:ind w:left="420" w:leftChars="0"/>
@@ -10210,6 +10533,7 @@
     <w:p>
       <w:pPr>
         <w:numPr>
+          <w:ilvl w:val="0"/>
           <w:numId w:val="0"/>
         </w:numPr>
         <w:ind w:left="420" w:leftChars="0"/>
@@ -10236,6 +10560,7 @@
     <w:p>
       <w:pPr>
         <w:numPr>
+          <w:ilvl w:val="0"/>
           <w:numId w:val="0"/>
         </w:numPr>
         <w:ind w:left="420" w:leftChars="0"/>
@@ -10262,6 +10587,7 @@
     <w:p>
       <w:pPr>
         <w:numPr>
+          <w:ilvl w:val="0"/>
           <w:numId w:val="0"/>
         </w:numPr>
         <w:ind w:left="420" w:leftChars="0"/>
@@ -10288,6 +10614,7 @@
     <w:p>
       <w:pPr>
         <w:numPr>
+          <w:ilvl w:val="0"/>
           <w:numId w:val="0"/>
         </w:numPr>
         <w:ind w:left="420" w:leftChars="0"/>
@@ -10314,22 +10641,24 @@
     <w:p>
       <w:pPr>
         <w:numPr>
-          <w:numId w:val="0"/>
-        </w:numPr>
-        <w:ind w:left="420" w:leftChars="0"/>
-        <w:jc w:val="both"/>
-        <w:rPr>
-          <w:rFonts w:hint="default" w:ascii="Times New Roman" w:hAnsi="Times New Roman" w:eastAsia="Times New Roman"/>
-          <w:sz w:val="28"/>
-          <w:szCs w:val="28"/>
-          <w:u w:val="none"/>
-          <w:lang w:val="en-IN"/>
-        </w:rPr>
-      </w:pPr>
-    </w:p>
-    <w:p>
-      <w:pPr>
-        <w:numPr>
+          <w:ilvl w:val="0"/>
+          <w:numId w:val="0"/>
+        </w:numPr>
+        <w:ind w:left="420" w:leftChars="0"/>
+        <w:jc w:val="both"/>
+        <w:rPr>
+          <w:rFonts w:hint="default" w:ascii="Times New Roman" w:hAnsi="Times New Roman" w:eastAsia="Times New Roman"/>
+          <w:sz w:val="28"/>
+          <w:szCs w:val="28"/>
+          <w:u w:val="none"/>
+          <w:lang w:val="en-IN"/>
+        </w:rPr>
+      </w:pPr>
+    </w:p>
+    <w:p>
+      <w:pPr>
+        <w:numPr>
+          <w:ilvl w:val="0"/>
           <w:numId w:val="0"/>
         </w:numPr>
         <w:ind w:left="420" w:leftChars="0"/>
@@ -10356,6 +10685,7 @@
     <w:p>
       <w:pPr>
         <w:numPr>
+          <w:ilvl w:val="0"/>
           <w:numId w:val="0"/>
         </w:numPr>
         <w:ind w:left="420" w:leftChars="0"/>
@@ -10382,6 +10712,7 @@
     <w:p>
       <w:pPr>
         <w:numPr>
+          <w:ilvl w:val="0"/>
           <w:numId w:val="0"/>
         </w:numPr>
         <w:ind w:left="420" w:leftChars="0"/>
@@ -10408,6 +10739,7 @@
     <w:p>
       <w:pPr>
         <w:numPr>
+          <w:ilvl w:val="0"/>
           <w:numId w:val="0"/>
         </w:numPr>
         <w:ind w:left="420" w:leftChars="0"/>
@@ -10434,6 +10766,7 @@
     <w:p>
       <w:pPr>
         <w:numPr>
+          <w:ilvl w:val="0"/>
           <w:numId w:val="0"/>
         </w:numPr>
         <w:ind w:left="420" w:leftChars="0"/>
@@ -10460,6 +10793,7 @@
     <w:p>
       <w:pPr>
         <w:numPr>
+          <w:ilvl w:val="0"/>
           <w:numId w:val="0"/>
         </w:numPr>
         <w:ind w:left="420" w:leftChars="0"/>
@@ -10486,22 +10820,24 @@
     <w:p>
       <w:pPr>
         <w:numPr>
-          <w:numId w:val="0"/>
-        </w:numPr>
-        <w:ind w:left="420" w:leftChars="0"/>
-        <w:jc w:val="both"/>
-        <w:rPr>
-          <w:rFonts w:hint="default" w:ascii="Times New Roman" w:hAnsi="Times New Roman" w:eastAsia="Times New Roman"/>
-          <w:sz w:val="28"/>
-          <w:szCs w:val="28"/>
-          <w:u w:val="none"/>
-          <w:lang w:val="en-IN"/>
-        </w:rPr>
-      </w:pPr>
-    </w:p>
-    <w:p>
-      <w:pPr>
-        <w:numPr>
+          <w:ilvl w:val="0"/>
+          <w:numId w:val="0"/>
+        </w:numPr>
+        <w:ind w:left="420" w:leftChars="0"/>
+        <w:jc w:val="both"/>
+        <w:rPr>
+          <w:rFonts w:hint="default" w:ascii="Times New Roman" w:hAnsi="Times New Roman" w:eastAsia="Times New Roman"/>
+          <w:sz w:val="28"/>
+          <w:szCs w:val="28"/>
+          <w:u w:val="none"/>
+          <w:lang w:val="en-IN"/>
+        </w:rPr>
+      </w:pPr>
+    </w:p>
+    <w:p>
+      <w:pPr>
+        <w:numPr>
+          <w:ilvl w:val="0"/>
           <w:numId w:val="0"/>
         </w:numPr>
         <w:ind w:left="420" w:leftChars="0"/>
@@ -10528,6 +10864,7 @@
     <w:p>
       <w:pPr>
         <w:numPr>
+          <w:ilvl w:val="0"/>
           <w:numId w:val="0"/>
         </w:numPr>
         <w:ind w:left="420" w:leftChars="0"/>
@@ -10554,6 +10891,7 @@
     <w:p>
       <w:pPr>
         <w:numPr>
+          <w:ilvl w:val="0"/>
           <w:numId w:val="0"/>
         </w:numPr>
         <w:ind w:left="420" w:leftChars="0"/>
@@ -10580,22 +10918,24 @@
     <w:p>
       <w:pPr>
         <w:numPr>
-          <w:numId w:val="0"/>
-        </w:numPr>
-        <w:ind w:left="420" w:leftChars="0"/>
-        <w:jc w:val="both"/>
-        <w:rPr>
-          <w:rFonts w:hint="default" w:ascii="Times New Roman" w:hAnsi="Times New Roman" w:eastAsia="Times New Roman"/>
-          <w:sz w:val="28"/>
-          <w:szCs w:val="28"/>
-          <w:u w:val="none"/>
-          <w:lang w:val="en-IN"/>
-        </w:rPr>
-      </w:pPr>
-    </w:p>
-    <w:p>
-      <w:pPr>
-        <w:numPr>
+          <w:ilvl w:val="0"/>
+          <w:numId w:val="0"/>
+        </w:numPr>
+        <w:ind w:left="420" w:leftChars="0"/>
+        <w:jc w:val="both"/>
+        <w:rPr>
+          <w:rFonts w:hint="default" w:ascii="Times New Roman" w:hAnsi="Times New Roman" w:eastAsia="Times New Roman"/>
+          <w:sz w:val="28"/>
+          <w:szCs w:val="28"/>
+          <w:u w:val="none"/>
+          <w:lang w:val="en-IN"/>
+        </w:rPr>
+      </w:pPr>
+    </w:p>
+    <w:p>
+      <w:pPr>
+        <w:numPr>
+          <w:ilvl w:val="0"/>
           <w:numId w:val="0"/>
         </w:numPr>
         <w:ind w:left="420" w:leftChars="0"/>
@@ -10622,6 +10962,7 @@
     <w:p>
       <w:pPr>
         <w:numPr>
+          <w:ilvl w:val="0"/>
           <w:numId w:val="0"/>
         </w:numPr>
         <w:ind w:left="420" w:leftChars="0"/>
@@ -10648,6 +10989,7 @@
     <w:p>
       <w:pPr>
         <w:numPr>
+          <w:ilvl w:val="0"/>
           <w:numId w:val="0"/>
         </w:numPr>
         <w:ind w:left="420" w:leftChars="0"/>
@@ -10674,6 +11016,7 @@
     <w:p>
       <w:pPr>
         <w:numPr>
+          <w:ilvl w:val="0"/>
           <w:numId w:val="0"/>
         </w:numPr>
         <w:ind w:left="420" w:leftChars="0"/>
@@ -10700,6 +11043,7 @@
     <w:p>
       <w:pPr>
         <w:numPr>
+          <w:ilvl w:val="0"/>
           <w:numId w:val="0"/>
         </w:numPr>
         <w:ind w:left="420" w:leftChars="0"/>
@@ -10726,22 +11070,24 @@
     <w:p>
       <w:pPr>
         <w:numPr>
-          <w:numId w:val="0"/>
-        </w:numPr>
-        <w:ind w:left="420" w:leftChars="0"/>
-        <w:jc w:val="both"/>
-        <w:rPr>
-          <w:rFonts w:hint="default" w:ascii="Times New Roman" w:hAnsi="Times New Roman" w:eastAsia="Times New Roman"/>
-          <w:sz w:val="28"/>
-          <w:szCs w:val="28"/>
-          <w:u w:val="none"/>
-          <w:lang w:val="en-IN"/>
-        </w:rPr>
-      </w:pPr>
-    </w:p>
-    <w:p>
-      <w:pPr>
-        <w:numPr>
+          <w:ilvl w:val="0"/>
+          <w:numId w:val="0"/>
+        </w:numPr>
+        <w:ind w:left="420" w:leftChars="0"/>
+        <w:jc w:val="both"/>
+        <w:rPr>
+          <w:rFonts w:hint="default" w:ascii="Times New Roman" w:hAnsi="Times New Roman" w:eastAsia="Times New Roman"/>
+          <w:sz w:val="28"/>
+          <w:szCs w:val="28"/>
+          <w:u w:val="none"/>
+          <w:lang w:val="en-IN"/>
+        </w:rPr>
+      </w:pPr>
+    </w:p>
+    <w:p>
+      <w:pPr>
+        <w:numPr>
+          <w:ilvl w:val="0"/>
           <w:numId w:val="0"/>
         </w:numPr>
         <w:ind w:left="420" w:leftChars="0"/>
@@ -10768,6 +11114,7 @@
     <w:p>
       <w:pPr>
         <w:numPr>
+          <w:ilvl w:val="0"/>
           <w:numId w:val="0"/>
         </w:numPr>
         <w:ind w:left="420" w:leftChars="0"/>
@@ -10794,6 +11141,7 @@
     <w:p>
       <w:pPr>
         <w:numPr>
+          <w:ilvl w:val="0"/>
           <w:numId w:val="0"/>
         </w:numPr>
         <w:ind w:left="420" w:leftChars="0"/>
@@ -10820,6 +11168,7 @@
     <w:p>
       <w:pPr>
         <w:numPr>
+          <w:ilvl w:val="0"/>
           <w:numId w:val="0"/>
         </w:numPr>
         <w:ind w:left="420" w:leftChars="0"/>
@@ -10846,6 +11195,7 @@
     <w:p>
       <w:pPr>
         <w:numPr>
+          <w:ilvl w:val="0"/>
           <w:numId w:val="0"/>
         </w:numPr>
         <w:ind w:left="420" w:leftChars="0"/>
@@ -10872,6 +11222,7 @@
     <w:p>
       <w:pPr>
         <w:numPr>
+          <w:ilvl w:val="0"/>
           <w:numId w:val="0"/>
         </w:numPr>
         <w:ind w:left="420" w:leftChars="0"/>
@@ -10898,22 +11249,24 @@
     <w:p>
       <w:pPr>
         <w:numPr>
-          <w:numId w:val="0"/>
-        </w:numPr>
-        <w:ind w:left="420" w:leftChars="0"/>
-        <w:jc w:val="both"/>
-        <w:rPr>
-          <w:rFonts w:hint="default" w:ascii="Times New Roman" w:hAnsi="Times New Roman" w:eastAsia="Times New Roman"/>
-          <w:sz w:val="28"/>
-          <w:szCs w:val="28"/>
-          <w:u w:val="none"/>
-          <w:lang w:val="en-IN"/>
-        </w:rPr>
-      </w:pPr>
-    </w:p>
-    <w:p>
-      <w:pPr>
-        <w:numPr>
+          <w:ilvl w:val="0"/>
+          <w:numId w:val="0"/>
+        </w:numPr>
+        <w:ind w:left="420" w:leftChars="0"/>
+        <w:jc w:val="both"/>
+        <w:rPr>
+          <w:rFonts w:hint="default" w:ascii="Times New Roman" w:hAnsi="Times New Roman" w:eastAsia="Times New Roman"/>
+          <w:sz w:val="28"/>
+          <w:szCs w:val="28"/>
+          <w:u w:val="none"/>
+          <w:lang w:val="en-IN"/>
+        </w:rPr>
+      </w:pPr>
+    </w:p>
+    <w:p>
+      <w:pPr>
+        <w:numPr>
+          <w:ilvl w:val="0"/>
           <w:numId w:val="0"/>
         </w:numPr>
         <w:ind w:left="420" w:leftChars="0"/>
@@ -10940,6 +11293,7 @@
     <w:p>
       <w:pPr>
         <w:numPr>
+          <w:ilvl w:val="0"/>
           <w:numId w:val="0"/>
         </w:numPr>
         <w:ind w:left="420" w:leftChars="0"/>
@@ -10966,6 +11320,7 @@
     <w:p>
       <w:pPr>
         <w:numPr>
+          <w:ilvl w:val="0"/>
           <w:numId w:val="0"/>
         </w:numPr>
         <w:ind w:left="420" w:leftChars="0"/>
@@ -10992,6 +11347,7 @@
     <w:p>
       <w:pPr>
         <w:numPr>
+          <w:ilvl w:val="0"/>
           <w:numId w:val="0"/>
         </w:numPr>
         <w:ind w:left="420" w:leftChars="0"/>
@@ -11018,6 +11374,7 @@
     <w:p>
       <w:pPr>
         <w:numPr>
+          <w:ilvl w:val="0"/>
           <w:numId w:val="0"/>
         </w:numPr>
         <w:ind w:left="420" w:leftChars="0"/>
@@ -11044,6 +11401,7 @@
     <w:p>
       <w:pPr>
         <w:numPr>
+          <w:ilvl w:val="0"/>
           <w:numId w:val="0"/>
         </w:numPr>
         <w:ind w:left="420" w:leftChars="0"/>
@@ -11070,22 +11428,24 @@
     <w:p>
       <w:pPr>
         <w:numPr>
-          <w:numId w:val="0"/>
-        </w:numPr>
-        <w:ind w:left="420" w:leftChars="0"/>
-        <w:jc w:val="both"/>
-        <w:rPr>
-          <w:rFonts w:hint="default" w:ascii="Times New Roman" w:hAnsi="Times New Roman" w:eastAsia="Times New Roman"/>
-          <w:sz w:val="28"/>
-          <w:szCs w:val="28"/>
-          <w:u w:val="none"/>
-          <w:lang w:val="en-IN"/>
-        </w:rPr>
-      </w:pPr>
-    </w:p>
-    <w:p>
-      <w:pPr>
-        <w:numPr>
+          <w:ilvl w:val="0"/>
+          <w:numId w:val="0"/>
+        </w:numPr>
+        <w:ind w:left="420" w:leftChars="0"/>
+        <w:jc w:val="both"/>
+        <w:rPr>
+          <w:rFonts w:hint="default" w:ascii="Times New Roman" w:hAnsi="Times New Roman" w:eastAsia="Times New Roman"/>
+          <w:sz w:val="28"/>
+          <w:szCs w:val="28"/>
+          <w:u w:val="none"/>
+          <w:lang w:val="en-IN"/>
+        </w:rPr>
+      </w:pPr>
+    </w:p>
+    <w:p>
+      <w:pPr>
+        <w:numPr>
+          <w:ilvl w:val="0"/>
           <w:numId w:val="0"/>
         </w:numPr>
         <w:ind w:left="420" w:leftChars="0"/>
@@ -11112,6 +11472,7 @@
     <w:p>
       <w:pPr>
         <w:numPr>
+          <w:ilvl w:val="0"/>
           <w:numId w:val="0"/>
         </w:numPr>
         <w:ind w:left="420" w:leftChars="0"/>
@@ -11138,6 +11499,7 @@
     <w:p>
       <w:pPr>
         <w:numPr>
+          <w:ilvl w:val="0"/>
           <w:numId w:val="0"/>
         </w:numPr>
         <w:ind w:left="420" w:leftChars="0"/>
@@ -11164,6 +11526,7 @@
     <w:p>
       <w:pPr>
         <w:numPr>
+          <w:ilvl w:val="0"/>
           <w:numId w:val="0"/>
         </w:numPr>
         <w:ind w:left="420" w:leftChars="0"/>
@@ -11190,6 +11553,7 @@
     <w:p>
       <w:pPr>
         <w:numPr>
+          <w:ilvl w:val="0"/>
           <w:numId w:val="0"/>
         </w:numPr>
         <w:ind w:left="420" w:leftChars="0"/>
@@ -11216,22 +11580,24 @@
     <w:p>
       <w:pPr>
         <w:numPr>
-          <w:numId w:val="0"/>
-        </w:numPr>
-        <w:ind w:left="420" w:leftChars="0"/>
-        <w:jc w:val="both"/>
-        <w:rPr>
-          <w:rFonts w:hint="default" w:ascii="Times New Roman" w:hAnsi="Times New Roman" w:eastAsia="Times New Roman"/>
-          <w:sz w:val="28"/>
-          <w:szCs w:val="28"/>
-          <w:u w:val="none"/>
-          <w:lang w:val="en-IN"/>
-        </w:rPr>
-      </w:pPr>
-    </w:p>
-    <w:p>
-      <w:pPr>
-        <w:numPr>
+          <w:ilvl w:val="0"/>
+          <w:numId w:val="0"/>
+        </w:numPr>
+        <w:ind w:left="420" w:leftChars="0"/>
+        <w:jc w:val="both"/>
+        <w:rPr>
+          <w:rFonts w:hint="default" w:ascii="Times New Roman" w:hAnsi="Times New Roman" w:eastAsia="Times New Roman"/>
+          <w:sz w:val="28"/>
+          <w:szCs w:val="28"/>
+          <w:u w:val="none"/>
+          <w:lang w:val="en-IN"/>
+        </w:rPr>
+      </w:pPr>
+    </w:p>
+    <w:p>
+      <w:pPr>
+        <w:numPr>
+          <w:ilvl w:val="0"/>
           <w:numId w:val="0"/>
         </w:numPr>
         <w:ind w:left="420" w:leftChars="0"/>
@@ -11258,6 +11624,7 @@
     <w:p>
       <w:pPr>
         <w:numPr>
+          <w:ilvl w:val="0"/>
           <w:numId w:val="0"/>
         </w:numPr>
         <w:ind w:left="420" w:leftChars="0"/>
@@ -11284,6 +11651,7 @@
     <w:p>
       <w:pPr>
         <w:numPr>
+          <w:ilvl w:val="0"/>
           <w:numId w:val="0"/>
         </w:numPr>
         <w:ind w:left="420" w:leftChars="0"/>
@@ -11310,6 +11678,7 @@
     <w:p>
       <w:pPr>
         <w:numPr>
+          <w:ilvl w:val="0"/>
           <w:numId w:val="0"/>
         </w:numPr>
         <w:ind w:left="420" w:leftChars="0"/>
@@ -11336,6 +11705,7 @@
     <w:p>
       <w:pPr>
         <w:numPr>
+          <w:ilvl w:val="0"/>
           <w:numId w:val="0"/>
         </w:numPr>
         <w:ind w:left="420" w:leftChars="0"/>
@@ -11362,6 +11732,7 @@
     <w:p>
       <w:pPr>
         <w:numPr>
+          <w:ilvl w:val="0"/>
           <w:numId w:val="0"/>
         </w:numPr>
         <w:ind w:left="420" w:leftChars="0"/>
@@ -11388,22 +11759,24 @@
     <w:p>
       <w:pPr>
         <w:numPr>
-          <w:numId w:val="0"/>
-        </w:numPr>
-        <w:ind w:left="420" w:leftChars="0"/>
-        <w:jc w:val="both"/>
-        <w:rPr>
-          <w:rFonts w:hint="default" w:ascii="Times New Roman" w:hAnsi="Times New Roman" w:eastAsia="Times New Roman"/>
-          <w:sz w:val="28"/>
-          <w:szCs w:val="28"/>
-          <w:u w:val="none"/>
-          <w:lang w:val="en-IN"/>
-        </w:rPr>
-      </w:pPr>
-    </w:p>
-    <w:p>
-      <w:pPr>
-        <w:numPr>
+          <w:ilvl w:val="0"/>
+          <w:numId w:val="0"/>
+        </w:numPr>
+        <w:ind w:left="420" w:leftChars="0"/>
+        <w:jc w:val="both"/>
+        <w:rPr>
+          <w:rFonts w:hint="default" w:ascii="Times New Roman" w:hAnsi="Times New Roman" w:eastAsia="Times New Roman"/>
+          <w:sz w:val="28"/>
+          <w:szCs w:val="28"/>
+          <w:u w:val="none"/>
+          <w:lang w:val="en-IN"/>
+        </w:rPr>
+      </w:pPr>
+    </w:p>
+    <w:p>
+      <w:pPr>
+        <w:numPr>
+          <w:ilvl w:val="0"/>
           <w:numId w:val="0"/>
         </w:numPr>
         <w:ind w:left="420" w:leftChars="0"/>
@@ -11430,6 +11803,7 @@
     <w:p>
       <w:pPr>
         <w:numPr>
+          <w:ilvl w:val="0"/>
           <w:numId w:val="0"/>
         </w:numPr>
         <w:ind w:left="420" w:leftChars="0"/>
@@ -11456,6 +11830,7 @@
     <w:p>
       <w:pPr>
         <w:numPr>
+          <w:ilvl w:val="0"/>
           <w:numId w:val="0"/>
         </w:numPr>
         <w:ind w:left="420" w:leftChars="0"/>
@@ -11482,6 +11857,7 @@
     <w:p>
       <w:pPr>
         <w:numPr>
+          <w:ilvl w:val="0"/>
           <w:numId w:val="0"/>
         </w:numPr>
         <w:ind w:left="420" w:leftChars="0"/>
@@ -11508,22 +11884,24 @@
     <w:p>
       <w:pPr>
         <w:numPr>
-          <w:numId w:val="0"/>
-        </w:numPr>
-        <w:ind w:left="420" w:leftChars="0"/>
-        <w:jc w:val="both"/>
-        <w:rPr>
-          <w:rFonts w:hint="default" w:ascii="Times New Roman" w:hAnsi="Times New Roman" w:eastAsia="Times New Roman"/>
-          <w:sz w:val="28"/>
-          <w:szCs w:val="28"/>
-          <w:u w:val="none"/>
-          <w:lang w:val="en-IN"/>
-        </w:rPr>
-      </w:pPr>
-    </w:p>
-    <w:p>
-      <w:pPr>
-        <w:numPr>
+          <w:ilvl w:val="0"/>
+          <w:numId w:val="0"/>
+        </w:numPr>
+        <w:ind w:left="420" w:leftChars="0"/>
+        <w:jc w:val="both"/>
+        <w:rPr>
+          <w:rFonts w:hint="default" w:ascii="Times New Roman" w:hAnsi="Times New Roman" w:eastAsia="Times New Roman"/>
+          <w:sz w:val="28"/>
+          <w:szCs w:val="28"/>
+          <w:u w:val="none"/>
+          <w:lang w:val="en-IN"/>
+        </w:rPr>
+      </w:pPr>
+    </w:p>
+    <w:p>
+      <w:pPr>
+        <w:numPr>
+          <w:ilvl w:val="0"/>
           <w:numId w:val="0"/>
         </w:numPr>
         <w:ind w:left="420" w:leftChars="0"/>
@@ -11550,6 +11928,7 @@
     <w:p>
       <w:pPr>
         <w:numPr>
+          <w:ilvl w:val="0"/>
           <w:numId w:val="0"/>
         </w:numPr>
         <w:ind w:left="420" w:leftChars="0"/>
@@ -11576,6 +11955,7 @@
     <w:p>
       <w:pPr>
         <w:numPr>
+          <w:ilvl w:val="0"/>
           <w:numId w:val="0"/>
         </w:numPr>
         <w:ind w:left="420" w:leftChars="0"/>
@@ -11602,22 +11982,24 @@
     <w:p>
       <w:pPr>
         <w:numPr>
-          <w:numId w:val="0"/>
-        </w:numPr>
-        <w:ind w:left="420" w:leftChars="0"/>
-        <w:jc w:val="both"/>
-        <w:rPr>
-          <w:rFonts w:hint="default" w:ascii="Times New Roman" w:hAnsi="Times New Roman" w:eastAsia="Times New Roman"/>
-          <w:sz w:val="28"/>
-          <w:szCs w:val="28"/>
-          <w:u w:val="none"/>
-          <w:lang w:val="en-IN"/>
-        </w:rPr>
-      </w:pPr>
-    </w:p>
-    <w:p>
-      <w:pPr>
-        <w:numPr>
+          <w:ilvl w:val="0"/>
+          <w:numId w:val="0"/>
+        </w:numPr>
+        <w:ind w:left="420" w:leftChars="0"/>
+        <w:jc w:val="both"/>
+        <w:rPr>
+          <w:rFonts w:hint="default" w:ascii="Times New Roman" w:hAnsi="Times New Roman" w:eastAsia="Times New Roman"/>
+          <w:sz w:val="28"/>
+          <w:szCs w:val="28"/>
+          <w:u w:val="none"/>
+          <w:lang w:val="en-IN"/>
+        </w:rPr>
+      </w:pPr>
+    </w:p>
+    <w:p>
+      <w:pPr>
+        <w:numPr>
+          <w:ilvl w:val="0"/>
           <w:numId w:val="0"/>
         </w:numPr>
         <w:ind w:left="420" w:leftChars="0"/>
@@ -11644,6 +12026,7 @@
     <w:p>
       <w:pPr>
         <w:numPr>
+          <w:ilvl w:val="0"/>
           <w:numId w:val="0"/>
         </w:numPr>
         <w:ind w:left="420" w:leftChars="0"/>
@@ -11670,6 +12053,7 @@
     <w:p>
       <w:pPr>
         <w:numPr>
+          <w:ilvl w:val="0"/>
           <w:numId w:val="0"/>
         </w:numPr>
         <w:ind w:left="420" w:leftChars="0"/>
@@ -11696,6 +12080,7 @@
     <w:p>
       <w:pPr>
         <w:numPr>
+          <w:ilvl w:val="0"/>
           <w:numId w:val="0"/>
         </w:numPr>
         <w:ind w:left="420" w:leftChars="0"/>
@@ -11722,6 +12107,7 @@
     <w:p>
       <w:pPr>
         <w:numPr>
+          <w:ilvl w:val="0"/>
           <w:numId w:val="0"/>
         </w:numPr>
         <w:ind w:left="420" w:leftChars="0"/>
@@ -11748,22 +12134,24 @@
     <w:p>
       <w:pPr>
         <w:numPr>
-          <w:numId w:val="0"/>
-        </w:numPr>
-        <w:ind w:left="420" w:leftChars="0"/>
-        <w:jc w:val="both"/>
-        <w:rPr>
-          <w:rFonts w:hint="default" w:ascii="Times New Roman" w:hAnsi="Times New Roman" w:eastAsia="Times New Roman"/>
-          <w:sz w:val="28"/>
-          <w:szCs w:val="28"/>
-          <w:u w:val="none"/>
-          <w:lang w:val="en-IN"/>
-        </w:rPr>
-      </w:pPr>
-    </w:p>
-    <w:p>
-      <w:pPr>
-        <w:numPr>
+          <w:ilvl w:val="0"/>
+          <w:numId w:val="0"/>
+        </w:numPr>
+        <w:ind w:left="420" w:leftChars="0"/>
+        <w:jc w:val="both"/>
+        <w:rPr>
+          <w:rFonts w:hint="default" w:ascii="Times New Roman" w:hAnsi="Times New Roman" w:eastAsia="Times New Roman"/>
+          <w:sz w:val="28"/>
+          <w:szCs w:val="28"/>
+          <w:u w:val="none"/>
+          <w:lang w:val="en-IN"/>
+        </w:rPr>
+      </w:pPr>
+    </w:p>
+    <w:p>
+      <w:pPr>
+        <w:numPr>
+          <w:ilvl w:val="0"/>
           <w:numId w:val="0"/>
         </w:numPr>
         <w:ind w:left="420" w:leftChars="0"/>
@@ -11790,6 +12178,7 @@
     <w:p>
       <w:pPr>
         <w:numPr>
+          <w:ilvl w:val="0"/>
           <w:numId w:val="0"/>
         </w:numPr>
         <w:ind w:left="420" w:leftChars="0"/>
@@ -11816,6 +12205,7 @@
     <w:p>
       <w:pPr>
         <w:numPr>
+          <w:ilvl w:val="0"/>
           <w:numId w:val="0"/>
         </w:numPr>
         <w:ind w:left="420" w:leftChars="0"/>
@@ -11842,6 +12232,7 @@
     <w:p>
       <w:pPr>
         <w:numPr>
+          <w:ilvl w:val="0"/>
           <w:numId w:val="0"/>
         </w:numPr>
         <w:ind w:left="420" w:leftChars="0"/>
@@ -11868,6 +12259,7 @@
     <w:p>
       <w:pPr>
         <w:numPr>
+          <w:ilvl w:val="0"/>
           <w:numId w:val="0"/>
         </w:numPr>
         <w:ind w:left="420" w:leftChars="0"/>
@@ -11894,22 +12286,24 @@
     <w:p>
       <w:pPr>
         <w:numPr>
-          <w:numId w:val="0"/>
-        </w:numPr>
-        <w:ind w:left="420" w:leftChars="0"/>
-        <w:jc w:val="both"/>
-        <w:rPr>
-          <w:rFonts w:hint="default" w:ascii="Times New Roman" w:hAnsi="Times New Roman" w:eastAsia="Times New Roman"/>
-          <w:sz w:val="28"/>
-          <w:szCs w:val="28"/>
-          <w:u w:val="none"/>
-          <w:lang w:val="en-IN"/>
-        </w:rPr>
-      </w:pPr>
-    </w:p>
-    <w:p>
-      <w:pPr>
-        <w:numPr>
+          <w:ilvl w:val="0"/>
+          <w:numId w:val="0"/>
+        </w:numPr>
+        <w:ind w:left="420" w:leftChars="0"/>
+        <w:jc w:val="both"/>
+        <w:rPr>
+          <w:rFonts w:hint="default" w:ascii="Times New Roman" w:hAnsi="Times New Roman" w:eastAsia="Times New Roman"/>
+          <w:sz w:val="28"/>
+          <w:szCs w:val="28"/>
+          <w:u w:val="none"/>
+          <w:lang w:val="en-IN"/>
+        </w:rPr>
+      </w:pPr>
+    </w:p>
+    <w:p>
+      <w:pPr>
+        <w:numPr>
+          <w:ilvl w:val="0"/>
           <w:numId w:val="0"/>
         </w:numPr>
         <w:ind w:left="420" w:leftChars="0"/>
@@ -11936,6 +12330,7 @@
     <w:p>
       <w:pPr>
         <w:numPr>
+          <w:ilvl w:val="0"/>
           <w:numId w:val="0"/>
         </w:numPr>
         <w:ind w:left="420" w:leftChars="0"/>
@@ -11962,6 +12357,7 @@
     <w:p>
       <w:pPr>
         <w:numPr>
+          <w:ilvl w:val="0"/>
           <w:numId w:val="0"/>
         </w:numPr>
         <w:ind w:left="420" w:leftChars="0"/>
@@ -11988,6 +12384,7 @@
     <w:p>
       <w:pPr>
         <w:numPr>
+          <w:ilvl w:val="0"/>
           <w:numId w:val="0"/>
         </w:numPr>
         <w:ind w:left="420" w:leftChars="0"/>
@@ -12014,22 +12411,24 @@
     <w:p>
       <w:pPr>
         <w:numPr>
-          <w:numId w:val="0"/>
-        </w:numPr>
-        <w:ind w:left="420" w:leftChars="0"/>
-        <w:jc w:val="both"/>
-        <w:rPr>
-          <w:rFonts w:hint="default" w:ascii="Times New Roman" w:hAnsi="Times New Roman" w:eastAsia="Times New Roman"/>
-          <w:sz w:val="28"/>
-          <w:szCs w:val="28"/>
-          <w:u w:val="none"/>
-          <w:lang w:val="en-IN"/>
-        </w:rPr>
-      </w:pPr>
-    </w:p>
-    <w:p>
-      <w:pPr>
-        <w:numPr>
+          <w:ilvl w:val="0"/>
+          <w:numId w:val="0"/>
+        </w:numPr>
+        <w:ind w:left="420" w:leftChars="0"/>
+        <w:jc w:val="both"/>
+        <w:rPr>
+          <w:rFonts w:hint="default" w:ascii="Times New Roman" w:hAnsi="Times New Roman" w:eastAsia="Times New Roman"/>
+          <w:sz w:val="28"/>
+          <w:szCs w:val="28"/>
+          <w:u w:val="none"/>
+          <w:lang w:val="en-IN"/>
+        </w:rPr>
+      </w:pPr>
+    </w:p>
+    <w:p>
+      <w:pPr>
+        <w:numPr>
+          <w:ilvl w:val="0"/>
           <w:numId w:val="0"/>
         </w:numPr>
         <w:ind w:left="420" w:leftChars="0"/>
@@ -12056,6 +12455,7 @@
     <w:p>
       <w:pPr>
         <w:numPr>
+          <w:ilvl w:val="0"/>
           <w:numId w:val="0"/>
         </w:numPr>
         <w:ind w:left="420" w:leftChars="0"/>
@@ -12082,6 +12482,7 @@
     <w:p>
       <w:pPr>
         <w:numPr>
+          <w:ilvl w:val="0"/>
           <w:numId w:val="0"/>
         </w:numPr>
         <w:ind w:left="420" w:leftChars="0"/>
@@ -12108,6 +12509,7 @@
     <w:p>
       <w:pPr>
         <w:numPr>
+          <w:ilvl w:val="0"/>
           <w:numId w:val="0"/>
         </w:numPr>
         <w:ind w:left="420" w:leftChars="0"/>
@@ -12134,6 +12536,7 @@
     <w:p>
       <w:pPr>
         <w:numPr>
+          <w:ilvl w:val="0"/>
           <w:numId w:val="0"/>
         </w:numPr>
         <w:ind w:left="420" w:leftChars="0"/>
@@ -12160,22 +12563,24 @@
     <w:p>
       <w:pPr>
         <w:numPr>
-          <w:numId w:val="0"/>
-        </w:numPr>
-        <w:ind w:left="420" w:leftChars="0"/>
-        <w:jc w:val="both"/>
-        <w:rPr>
-          <w:rFonts w:hint="default" w:ascii="Times New Roman" w:hAnsi="Times New Roman" w:eastAsia="Times New Roman"/>
-          <w:sz w:val="28"/>
-          <w:szCs w:val="28"/>
-          <w:u w:val="none"/>
-          <w:lang w:val="en-IN"/>
-        </w:rPr>
-      </w:pPr>
-    </w:p>
-    <w:p>
-      <w:pPr>
-        <w:numPr>
+          <w:ilvl w:val="0"/>
+          <w:numId w:val="0"/>
+        </w:numPr>
+        <w:ind w:left="420" w:leftChars="0"/>
+        <w:jc w:val="both"/>
+        <w:rPr>
+          <w:rFonts w:hint="default" w:ascii="Times New Roman" w:hAnsi="Times New Roman" w:eastAsia="Times New Roman"/>
+          <w:sz w:val="28"/>
+          <w:szCs w:val="28"/>
+          <w:u w:val="none"/>
+          <w:lang w:val="en-IN"/>
+        </w:rPr>
+      </w:pPr>
+    </w:p>
+    <w:p>
+      <w:pPr>
+        <w:numPr>
+          <w:ilvl w:val="0"/>
           <w:numId w:val="0"/>
         </w:numPr>
         <w:ind w:left="420" w:leftChars="0"/>
@@ -12202,6 +12607,7 @@
     <w:p>
       <w:pPr>
         <w:numPr>
+          <w:ilvl w:val="0"/>
           <w:numId w:val="0"/>
         </w:numPr>
         <w:ind w:left="420" w:leftChars="0"/>
@@ -12228,6 +12634,7 @@
     <w:p>
       <w:pPr>
         <w:numPr>
+          <w:ilvl w:val="0"/>
           <w:numId w:val="0"/>
         </w:numPr>
         <w:ind w:left="420" w:leftChars="0"/>
@@ -12254,6 +12661,7 @@
     <w:p>
       <w:pPr>
         <w:numPr>
+          <w:ilvl w:val="0"/>
           <w:numId w:val="0"/>
         </w:numPr>
         <w:ind w:left="420" w:leftChars="0"/>
@@ -12280,6 +12688,7 @@
     <w:p>
       <w:pPr>
         <w:numPr>
+          <w:ilvl w:val="0"/>
           <w:numId w:val="0"/>
         </w:numPr>
         <w:ind w:left="420" w:leftChars="0"/>
@@ -12306,6 +12715,7 @@
     <w:p>
       <w:pPr>
         <w:numPr>
+          <w:ilvl w:val="0"/>
           <w:numId w:val="0"/>
         </w:numPr>
         <w:ind w:left="420" w:leftChars="0"/>
@@ -12332,6 +12742,7 @@
     <w:p>
       <w:pPr>
         <w:numPr>
+          <w:ilvl w:val="0"/>
           <w:numId w:val="0"/>
         </w:numPr>
         <w:ind w:left="420" w:leftChars="0"/>
@@ -12358,6 +12769,7 @@
     <w:p>
       <w:pPr>
         <w:numPr>
+          <w:ilvl w:val="0"/>
           <w:numId w:val="0"/>
         </w:numPr>
         <w:ind w:left="420" w:leftChars="0"/>
@@ -12384,22 +12796,24 @@
     <w:p>
       <w:pPr>
         <w:numPr>
-          <w:numId w:val="0"/>
-        </w:numPr>
-        <w:ind w:left="420" w:leftChars="0"/>
-        <w:jc w:val="both"/>
-        <w:rPr>
-          <w:rFonts w:hint="default" w:ascii="Times New Roman" w:hAnsi="Times New Roman" w:eastAsia="Times New Roman"/>
-          <w:sz w:val="28"/>
-          <w:szCs w:val="28"/>
-          <w:u w:val="none"/>
-          <w:lang w:val="en-IN"/>
-        </w:rPr>
-      </w:pPr>
-    </w:p>
-    <w:p>
-      <w:pPr>
-        <w:numPr>
+          <w:ilvl w:val="0"/>
+          <w:numId w:val="0"/>
+        </w:numPr>
+        <w:ind w:left="420" w:leftChars="0"/>
+        <w:jc w:val="both"/>
+        <w:rPr>
+          <w:rFonts w:hint="default" w:ascii="Times New Roman" w:hAnsi="Times New Roman" w:eastAsia="Times New Roman"/>
+          <w:sz w:val="28"/>
+          <w:szCs w:val="28"/>
+          <w:u w:val="none"/>
+          <w:lang w:val="en-IN"/>
+        </w:rPr>
+      </w:pPr>
+    </w:p>
+    <w:p>
+      <w:pPr>
+        <w:numPr>
+          <w:ilvl w:val="0"/>
           <w:numId w:val="0"/>
         </w:numPr>
         <w:ind w:left="420" w:leftChars="0"/>
@@ -12426,6 +12840,7 @@
     <w:p>
       <w:pPr>
         <w:numPr>
+          <w:ilvl w:val="0"/>
           <w:numId w:val="0"/>
         </w:numPr>
         <w:ind w:left="420" w:leftChars="0"/>
@@ -12452,6 +12867,7 @@
     <w:p>
       <w:pPr>
         <w:numPr>
+          <w:ilvl w:val="0"/>
           <w:numId w:val="0"/>
         </w:numPr>
         <w:ind w:left="420" w:leftChars="0"/>
@@ -12478,6 +12894,7 @@
     <w:p>
       <w:pPr>
         <w:numPr>
+          <w:ilvl w:val="0"/>
           <w:numId w:val="0"/>
         </w:numPr>
         <w:ind w:left="420" w:leftChars="0"/>
@@ -12504,22 +12921,24 @@
     <w:p>
       <w:pPr>
         <w:numPr>
-          <w:numId w:val="0"/>
-        </w:numPr>
-        <w:ind w:left="420" w:leftChars="0"/>
-        <w:jc w:val="both"/>
-        <w:rPr>
-          <w:rFonts w:hint="default" w:ascii="Times New Roman" w:hAnsi="Times New Roman" w:eastAsia="Times New Roman"/>
-          <w:sz w:val="28"/>
-          <w:szCs w:val="28"/>
-          <w:u w:val="none"/>
-          <w:lang w:val="en-IN"/>
-        </w:rPr>
-      </w:pPr>
-    </w:p>
-    <w:p>
-      <w:pPr>
-        <w:numPr>
+          <w:ilvl w:val="0"/>
+          <w:numId w:val="0"/>
+        </w:numPr>
+        <w:ind w:left="420" w:leftChars="0"/>
+        <w:jc w:val="both"/>
+        <w:rPr>
+          <w:rFonts w:hint="default" w:ascii="Times New Roman" w:hAnsi="Times New Roman" w:eastAsia="Times New Roman"/>
+          <w:sz w:val="28"/>
+          <w:szCs w:val="28"/>
+          <w:u w:val="none"/>
+          <w:lang w:val="en-IN"/>
+        </w:rPr>
+      </w:pPr>
+    </w:p>
+    <w:p>
+      <w:pPr>
+        <w:numPr>
+          <w:ilvl w:val="0"/>
           <w:numId w:val="0"/>
         </w:numPr>
         <w:ind w:left="420" w:leftChars="0"/>
@@ -12546,6 +12965,7 @@
     <w:p>
       <w:pPr>
         <w:numPr>
+          <w:ilvl w:val="0"/>
           <w:numId w:val="0"/>
         </w:numPr>
         <w:ind w:left="420" w:leftChars="0"/>
@@ -12572,6 +12992,7 @@
     <w:p>
       <w:pPr>
         <w:numPr>
+          <w:ilvl w:val="0"/>
           <w:numId w:val="0"/>
         </w:numPr>
         <w:ind w:left="420" w:leftChars="0"/>
@@ -12598,6 +13019,7 @@
     <w:p>
       <w:pPr>
         <w:numPr>
+          <w:ilvl w:val="0"/>
           <w:numId w:val="0"/>
         </w:numPr>
         <w:ind w:left="420" w:leftChars="0"/>
@@ -12624,6 +13046,7 @@
     <w:p>
       <w:pPr>
         <w:numPr>
+          <w:ilvl w:val="0"/>
           <w:numId w:val="0"/>
         </w:numPr>
         <w:ind w:left="420" w:leftChars="0"/>
@@ -12650,6 +13073,7 @@
     <w:p>
       <w:pPr>
         <w:numPr>
+          <w:ilvl w:val="0"/>
           <w:numId w:val="0"/>
         </w:numPr>
         <w:ind w:left="420" w:leftChars="0"/>
@@ -12676,6 +13100,7 @@
     <w:p>
       <w:pPr>
         <w:numPr>
+          <w:ilvl w:val="0"/>
           <w:numId w:val="0"/>
         </w:numPr>
         <w:ind w:left="420" w:leftChars="0"/>
@@ -12702,6 +13127,7 @@
     <w:p>
       <w:pPr>
         <w:numPr>
+          <w:ilvl w:val="0"/>
           <w:numId w:val="0"/>
         </w:numPr>
         <w:ind w:left="420" w:leftChars="0"/>
@@ -12728,22 +13154,24 @@
     <w:p>
       <w:pPr>
         <w:numPr>
-          <w:numId w:val="0"/>
-        </w:numPr>
-        <w:ind w:left="420" w:leftChars="0"/>
-        <w:jc w:val="both"/>
-        <w:rPr>
-          <w:rFonts w:hint="default" w:ascii="Times New Roman" w:hAnsi="Times New Roman" w:eastAsia="Times New Roman"/>
-          <w:sz w:val="28"/>
-          <w:szCs w:val="28"/>
-          <w:u w:val="none"/>
-          <w:lang w:val="en-IN"/>
-        </w:rPr>
-      </w:pPr>
-    </w:p>
-    <w:p>
-      <w:pPr>
-        <w:numPr>
+          <w:ilvl w:val="0"/>
+          <w:numId w:val="0"/>
+        </w:numPr>
+        <w:ind w:left="420" w:leftChars="0"/>
+        <w:jc w:val="both"/>
+        <w:rPr>
+          <w:rFonts w:hint="default" w:ascii="Times New Roman" w:hAnsi="Times New Roman" w:eastAsia="Times New Roman"/>
+          <w:sz w:val="28"/>
+          <w:szCs w:val="28"/>
+          <w:u w:val="none"/>
+          <w:lang w:val="en-IN"/>
+        </w:rPr>
+      </w:pPr>
+    </w:p>
+    <w:p>
+      <w:pPr>
+        <w:numPr>
+          <w:ilvl w:val="0"/>
           <w:numId w:val="0"/>
         </w:numPr>
         <w:ind w:left="420" w:leftChars="0"/>
@@ -12770,6 +13198,7 @@
     <w:p>
       <w:pPr>
         <w:numPr>
+          <w:ilvl w:val="0"/>
           <w:numId w:val="0"/>
         </w:numPr>
         <w:ind w:left="420" w:leftChars="0"/>
@@ -12796,6 +13225,7 @@
     <w:p>
       <w:pPr>
         <w:numPr>
+          <w:ilvl w:val="0"/>
           <w:numId w:val="0"/>
         </w:numPr>
         <w:ind w:left="420" w:leftChars="0"/>
@@ -12822,6 +13252,7 @@
     <w:p>
       <w:pPr>
         <w:numPr>
+          <w:ilvl w:val="0"/>
           <w:numId w:val="0"/>
         </w:numPr>
         <w:ind w:left="420" w:leftChars="0"/>
@@ -12848,6 +13279,7 @@
     <w:p>
       <w:pPr>
         <w:numPr>
+          <w:ilvl w:val="0"/>
           <w:numId w:val="0"/>
         </w:numPr>
         <w:ind w:left="420" w:leftChars="0"/>
@@ -12874,6 +13306,7 @@
     <w:p>
       <w:pPr>
         <w:numPr>
+          <w:ilvl w:val="0"/>
           <w:numId w:val="0"/>
         </w:numPr>
         <w:ind w:left="420" w:leftChars="0"/>
@@ -12900,22 +13333,24 @@
     <w:p>
       <w:pPr>
         <w:numPr>
-          <w:numId w:val="0"/>
-        </w:numPr>
-        <w:ind w:left="420" w:leftChars="0"/>
-        <w:jc w:val="both"/>
-        <w:rPr>
-          <w:rFonts w:hint="default" w:ascii="Times New Roman" w:hAnsi="Times New Roman" w:eastAsia="Times New Roman"/>
-          <w:sz w:val="28"/>
-          <w:szCs w:val="28"/>
-          <w:u w:val="none"/>
-          <w:lang w:val="en-IN"/>
-        </w:rPr>
-      </w:pPr>
-    </w:p>
-    <w:p>
-      <w:pPr>
-        <w:numPr>
+          <w:ilvl w:val="0"/>
+          <w:numId w:val="0"/>
+        </w:numPr>
+        <w:ind w:left="420" w:leftChars="0"/>
+        <w:jc w:val="both"/>
+        <w:rPr>
+          <w:rFonts w:hint="default" w:ascii="Times New Roman" w:hAnsi="Times New Roman" w:eastAsia="Times New Roman"/>
+          <w:sz w:val="28"/>
+          <w:szCs w:val="28"/>
+          <w:u w:val="none"/>
+          <w:lang w:val="en-IN"/>
+        </w:rPr>
+      </w:pPr>
+    </w:p>
+    <w:p>
+      <w:pPr>
+        <w:numPr>
+          <w:ilvl w:val="0"/>
           <w:numId w:val="0"/>
         </w:numPr>
         <w:ind w:left="420" w:leftChars="0"/>
@@ -12942,6 +13377,7 @@
     <w:p>
       <w:pPr>
         <w:numPr>
+          <w:ilvl w:val="0"/>
           <w:numId w:val="0"/>
         </w:numPr>
         <w:ind w:left="420" w:leftChars="0"/>
@@ -12968,6 +13404,7 @@
     <w:p>
       <w:pPr>
         <w:numPr>
+          <w:ilvl w:val="0"/>
           <w:numId w:val="0"/>
         </w:numPr>
         <w:ind w:left="420" w:leftChars="0"/>
@@ -12994,6 +13431,7 @@
     <w:p>
       <w:pPr>
         <w:numPr>
+          <w:ilvl w:val="0"/>
           <w:numId w:val="0"/>
         </w:numPr>
         <w:ind w:left="420" w:leftChars="0"/>
@@ -13020,6 +13458,7 @@
     <w:p>
       <w:pPr>
         <w:numPr>
+          <w:ilvl w:val="0"/>
           <w:numId w:val="0"/>
         </w:numPr>
         <w:ind w:left="420" w:leftChars="0"/>
@@ -13046,6 +13485,7 @@
     <w:p>
       <w:pPr>
         <w:numPr>
+          <w:ilvl w:val="0"/>
           <w:numId w:val="0"/>
         </w:numPr>
         <w:ind w:left="420" w:leftChars="0"/>
@@ -13072,6 +13512,7 @@
     <w:p>
       <w:pPr>
         <w:numPr>
+          <w:ilvl w:val="0"/>
           <w:numId w:val="0"/>
         </w:numPr>
         <w:ind w:left="420" w:leftChars="0"/>
@@ -13098,22 +13539,24 @@
     <w:p>
       <w:pPr>
         <w:numPr>
-          <w:numId w:val="0"/>
-        </w:numPr>
-        <w:ind w:left="420" w:leftChars="0"/>
-        <w:jc w:val="both"/>
-        <w:rPr>
-          <w:rFonts w:hint="default" w:ascii="Times New Roman" w:hAnsi="Times New Roman" w:eastAsia="Times New Roman"/>
-          <w:sz w:val="28"/>
-          <w:szCs w:val="28"/>
-          <w:u w:val="none"/>
-          <w:lang w:val="en-IN"/>
-        </w:rPr>
-      </w:pPr>
-    </w:p>
-    <w:p>
-      <w:pPr>
-        <w:numPr>
+          <w:ilvl w:val="0"/>
+          <w:numId w:val="0"/>
+        </w:numPr>
+        <w:ind w:left="420" w:leftChars="0"/>
+        <w:jc w:val="both"/>
+        <w:rPr>
+          <w:rFonts w:hint="default" w:ascii="Times New Roman" w:hAnsi="Times New Roman" w:eastAsia="Times New Roman"/>
+          <w:sz w:val="28"/>
+          <w:szCs w:val="28"/>
+          <w:u w:val="none"/>
+          <w:lang w:val="en-IN"/>
+        </w:rPr>
+      </w:pPr>
+    </w:p>
+    <w:p>
+      <w:pPr>
+        <w:numPr>
+          <w:ilvl w:val="0"/>
           <w:numId w:val="0"/>
         </w:numPr>
         <w:ind w:left="420" w:leftChars="0"/>
@@ -13140,6 +13583,7 @@
     <w:p>
       <w:pPr>
         <w:numPr>
+          <w:ilvl w:val="0"/>
           <w:numId w:val="0"/>
         </w:numPr>
         <w:ind w:left="420" w:leftChars="0"/>
@@ -13166,6 +13610,7 @@
     <w:p>
       <w:pPr>
         <w:numPr>
+          <w:ilvl w:val="0"/>
           <w:numId w:val="0"/>
         </w:numPr>
         <w:ind w:left="420" w:leftChars="0"/>
@@ -13192,6 +13637,7 @@
     <w:p>
       <w:pPr>
         <w:numPr>
+          <w:ilvl w:val="0"/>
           <w:numId w:val="0"/>
         </w:numPr>
         <w:ind w:left="420" w:leftChars="0"/>
@@ -13218,22 +13664,24 @@
     <w:p>
       <w:pPr>
         <w:numPr>
-          <w:numId w:val="0"/>
-        </w:numPr>
-        <w:ind w:left="420" w:leftChars="0"/>
-        <w:jc w:val="both"/>
-        <w:rPr>
-          <w:rFonts w:hint="default" w:ascii="Times New Roman" w:hAnsi="Times New Roman" w:eastAsia="Times New Roman"/>
-          <w:sz w:val="28"/>
-          <w:szCs w:val="28"/>
-          <w:u w:val="none"/>
-          <w:lang w:val="en-IN"/>
-        </w:rPr>
-      </w:pPr>
-    </w:p>
-    <w:p>
-      <w:pPr>
-        <w:numPr>
+          <w:ilvl w:val="0"/>
+          <w:numId w:val="0"/>
+        </w:numPr>
+        <w:ind w:left="420" w:leftChars="0"/>
+        <w:jc w:val="both"/>
+        <w:rPr>
+          <w:rFonts w:hint="default" w:ascii="Times New Roman" w:hAnsi="Times New Roman" w:eastAsia="Times New Roman"/>
+          <w:sz w:val="28"/>
+          <w:szCs w:val="28"/>
+          <w:u w:val="none"/>
+          <w:lang w:val="en-IN"/>
+        </w:rPr>
+      </w:pPr>
+    </w:p>
+    <w:p>
+      <w:pPr>
+        <w:numPr>
+          <w:ilvl w:val="0"/>
           <w:numId w:val="0"/>
         </w:numPr>
         <w:ind w:left="420" w:leftChars="0"/>
@@ -13260,6 +13708,7 @@
     <w:p>
       <w:pPr>
         <w:numPr>
+          <w:ilvl w:val="0"/>
           <w:numId w:val="0"/>
         </w:numPr>
         <w:ind w:left="420" w:leftChars="0"/>
@@ -13286,6 +13735,7 @@
     <w:p>
       <w:pPr>
         <w:numPr>
+          <w:ilvl w:val="0"/>
           <w:numId w:val="0"/>
         </w:numPr>
         <w:ind w:left="420" w:leftChars="0"/>
@@ -13312,6 +13762,7 @@
     <w:p>
       <w:pPr>
         <w:numPr>
+          <w:ilvl w:val="0"/>
           <w:numId w:val="0"/>
         </w:numPr>
         <w:ind w:left="420" w:leftChars="0"/>
@@ -13338,6 +13789,7 @@
     <w:p>
       <w:pPr>
         <w:numPr>
+          <w:ilvl w:val="0"/>
           <w:numId w:val="0"/>
         </w:numPr>
         <w:ind w:left="420" w:leftChars="0"/>
@@ -13364,22 +13816,24 @@
     <w:p>
       <w:pPr>
         <w:numPr>
-          <w:numId w:val="0"/>
-        </w:numPr>
-        <w:ind w:left="420" w:leftChars="0"/>
-        <w:jc w:val="both"/>
-        <w:rPr>
-          <w:rFonts w:hint="default" w:ascii="Times New Roman" w:hAnsi="Times New Roman" w:eastAsia="Times New Roman"/>
-          <w:sz w:val="28"/>
-          <w:szCs w:val="28"/>
-          <w:u w:val="none"/>
-          <w:lang w:val="en-IN"/>
-        </w:rPr>
-      </w:pPr>
-    </w:p>
-    <w:p>
-      <w:pPr>
-        <w:numPr>
+          <w:ilvl w:val="0"/>
+          <w:numId w:val="0"/>
+        </w:numPr>
+        <w:ind w:left="420" w:leftChars="0"/>
+        <w:jc w:val="both"/>
+        <w:rPr>
+          <w:rFonts w:hint="default" w:ascii="Times New Roman" w:hAnsi="Times New Roman" w:eastAsia="Times New Roman"/>
+          <w:sz w:val="28"/>
+          <w:szCs w:val="28"/>
+          <w:u w:val="none"/>
+          <w:lang w:val="en-IN"/>
+        </w:rPr>
+      </w:pPr>
+    </w:p>
+    <w:p>
+      <w:pPr>
+        <w:numPr>
+          <w:ilvl w:val="0"/>
           <w:numId w:val="0"/>
         </w:numPr>
         <w:ind w:left="420" w:leftChars="0"/>
@@ -13406,6 +13860,7 @@
     <w:p>
       <w:pPr>
         <w:numPr>
+          <w:ilvl w:val="0"/>
           <w:numId w:val="0"/>
         </w:numPr>
         <w:ind w:left="420" w:leftChars="0"/>
@@ -13432,6 +13887,7 @@
     <w:p>
       <w:pPr>
         <w:numPr>
+          <w:ilvl w:val="0"/>
           <w:numId w:val="0"/>
         </w:numPr>
         <w:ind w:left="420" w:leftChars="0"/>
@@ -13458,6 +13914,7 @@
     <w:p>
       <w:pPr>
         <w:numPr>
+          <w:ilvl w:val="0"/>
           <w:numId w:val="0"/>
         </w:numPr>
         <w:ind w:left="420" w:leftChars="0"/>
@@ -13484,22 +13941,24 @@
     <w:p>
       <w:pPr>
         <w:numPr>
-          <w:numId w:val="0"/>
-        </w:numPr>
-        <w:ind w:left="420" w:leftChars="0"/>
-        <w:jc w:val="both"/>
-        <w:rPr>
-          <w:rFonts w:hint="default" w:ascii="Times New Roman" w:hAnsi="Times New Roman" w:eastAsia="Times New Roman"/>
-          <w:sz w:val="28"/>
-          <w:szCs w:val="28"/>
-          <w:u w:val="none"/>
-          <w:lang w:val="en-IN"/>
-        </w:rPr>
-      </w:pPr>
-    </w:p>
-    <w:p>
-      <w:pPr>
-        <w:numPr>
+          <w:ilvl w:val="0"/>
+          <w:numId w:val="0"/>
+        </w:numPr>
+        <w:ind w:left="420" w:leftChars="0"/>
+        <w:jc w:val="both"/>
+        <w:rPr>
+          <w:rFonts w:hint="default" w:ascii="Times New Roman" w:hAnsi="Times New Roman" w:eastAsia="Times New Roman"/>
+          <w:sz w:val="28"/>
+          <w:szCs w:val="28"/>
+          <w:u w:val="none"/>
+          <w:lang w:val="en-IN"/>
+        </w:rPr>
+      </w:pPr>
+    </w:p>
+    <w:p>
+      <w:pPr>
+        <w:numPr>
+          <w:ilvl w:val="0"/>
           <w:numId w:val="0"/>
         </w:numPr>
         <w:ind w:left="420" w:leftChars="0"/>
@@ -13526,6 +13985,7 @@
     <w:p>
       <w:pPr>
         <w:numPr>
+          <w:ilvl w:val="0"/>
           <w:numId w:val="0"/>
         </w:numPr>
         <w:ind w:left="420" w:leftChars="0"/>
@@ -13552,6 +14012,7 @@
     <w:p>
       <w:pPr>
         <w:numPr>
+          <w:ilvl w:val="0"/>
           <w:numId w:val="0"/>
         </w:numPr>
         <w:ind w:left="420" w:leftChars="0"/>
@@ -13578,6 +14039,7 @@
     <w:p>
       <w:pPr>
         <w:numPr>
+          <w:ilvl w:val="0"/>
           <w:numId w:val="0"/>
         </w:numPr>
         <w:ind w:left="420" w:leftChars="0"/>
@@ -13604,6 +14066,7 @@
     <w:p>
       <w:pPr>
         <w:numPr>
+          <w:ilvl w:val="0"/>
           <w:numId w:val="0"/>
         </w:numPr>
         <w:ind w:left="420" w:leftChars="0"/>
@@ -13630,6 +14093,7 @@
     <w:p>
       <w:pPr>
         <w:numPr>
+          <w:ilvl w:val="0"/>
           <w:numId w:val="0"/>
         </w:numPr>
         <w:ind w:left="420" w:leftChars="0"/>
@@ -13656,6 +14120,7 @@
     <w:p>
       <w:pPr>
         <w:numPr>
+          <w:ilvl w:val="0"/>
           <w:numId w:val="0"/>
         </w:numPr>
         <w:ind w:left="420" w:leftChars="0"/>
@@ -13682,22 +14147,24 @@
     <w:p>
       <w:pPr>
         <w:numPr>
-          <w:numId w:val="0"/>
-        </w:numPr>
-        <w:ind w:left="420" w:leftChars="0"/>
-        <w:jc w:val="both"/>
-        <w:rPr>
-          <w:rFonts w:hint="default" w:ascii="Times New Roman" w:hAnsi="Times New Roman" w:eastAsia="Times New Roman"/>
-          <w:sz w:val="28"/>
-          <w:szCs w:val="28"/>
-          <w:u w:val="none"/>
-          <w:lang w:val="en-IN"/>
-        </w:rPr>
-      </w:pPr>
-    </w:p>
-    <w:p>
-      <w:pPr>
-        <w:numPr>
+          <w:ilvl w:val="0"/>
+          <w:numId w:val="0"/>
+        </w:numPr>
+        <w:ind w:left="420" w:leftChars="0"/>
+        <w:jc w:val="both"/>
+        <w:rPr>
+          <w:rFonts w:hint="default" w:ascii="Times New Roman" w:hAnsi="Times New Roman" w:eastAsia="Times New Roman"/>
+          <w:sz w:val="28"/>
+          <w:szCs w:val="28"/>
+          <w:u w:val="none"/>
+          <w:lang w:val="en-IN"/>
+        </w:rPr>
+      </w:pPr>
+    </w:p>
+    <w:p>
+      <w:pPr>
+        <w:numPr>
+          <w:ilvl w:val="0"/>
           <w:numId w:val="0"/>
         </w:numPr>
         <w:ind w:left="420" w:leftChars="0"/>
@@ -13724,6 +14191,7 @@
     <w:p>
       <w:pPr>
         <w:numPr>
+          <w:ilvl w:val="0"/>
           <w:numId w:val="0"/>
         </w:numPr>
         <w:ind w:left="420" w:leftChars="0"/>
@@ -13750,6 +14218,7 @@
     <w:p>
       <w:pPr>
         <w:numPr>
+          <w:ilvl w:val="0"/>
           <w:numId w:val="0"/>
         </w:numPr>
         <w:ind w:left="420" w:leftChars="0"/>
@@ -13776,6 +14245,7 @@
     <w:p>
       <w:pPr>
         <w:numPr>
+          <w:ilvl w:val="0"/>
           <w:numId w:val="0"/>
         </w:numPr>
         <w:ind w:left="420" w:leftChars="0"/>
@@ -13802,6 +14272,7 @@
     <w:p>
       <w:pPr>
         <w:numPr>
+          <w:ilvl w:val="0"/>
           <w:numId w:val="0"/>
         </w:numPr>
         <w:ind w:left="420" w:leftChars="0"/>
@@ -13828,22 +14299,24 @@
     <w:p>
       <w:pPr>
         <w:numPr>
-          <w:numId w:val="0"/>
-        </w:numPr>
-        <w:ind w:left="420" w:leftChars="0"/>
-        <w:jc w:val="both"/>
-        <w:rPr>
-          <w:rFonts w:hint="default" w:ascii="Times New Roman" w:hAnsi="Times New Roman" w:eastAsia="Times New Roman"/>
-          <w:sz w:val="28"/>
-          <w:szCs w:val="28"/>
-          <w:u w:val="none"/>
-          <w:lang w:val="en-IN"/>
-        </w:rPr>
-      </w:pPr>
-    </w:p>
-    <w:p>
-      <w:pPr>
-        <w:numPr>
+          <w:ilvl w:val="0"/>
+          <w:numId w:val="0"/>
+        </w:numPr>
+        <w:ind w:left="420" w:leftChars="0"/>
+        <w:jc w:val="both"/>
+        <w:rPr>
+          <w:rFonts w:hint="default" w:ascii="Times New Roman" w:hAnsi="Times New Roman" w:eastAsia="Times New Roman"/>
+          <w:sz w:val="28"/>
+          <w:szCs w:val="28"/>
+          <w:u w:val="none"/>
+          <w:lang w:val="en-IN"/>
+        </w:rPr>
+      </w:pPr>
+    </w:p>
+    <w:p>
+      <w:pPr>
+        <w:numPr>
+          <w:ilvl w:val="0"/>
           <w:numId w:val="0"/>
         </w:numPr>
         <w:ind w:left="420" w:leftChars="0"/>
@@ -13870,6 +14343,7 @@
     <w:p>
       <w:pPr>
         <w:numPr>
+          <w:ilvl w:val="0"/>
           <w:numId w:val="0"/>
         </w:numPr>
         <w:ind w:left="420" w:leftChars="0"/>
@@ -13896,6 +14370,7 @@
     <w:p>
       <w:pPr>
         <w:numPr>
+          <w:ilvl w:val="0"/>
           <w:numId w:val="0"/>
         </w:numPr>
         <w:ind w:left="420" w:leftChars="0"/>
@@ -13922,6 +14397,7 @@
     <w:p>
       <w:pPr>
         <w:numPr>
+          <w:ilvl w:val="0"/>
           <w:numId w:val="0"/>
         </w:numPr>
         <w:ind w:left="420" w:leftChars="0"/>
@@ -13948,22 +14424,24 @@
     <w:p>
       <w:pPr>
         <w:numPr>
-          <w:numId w:val="0"/>
-        </w:numPr>
-        <w:ind w:left="420" w:leftChars="0"/>
-        <w:jc w:val="both"/>
-        <w:rPr>
-          <w:rFonts w:hint="default" w:ascii="Times New Roman" w:hAnsi="Times New Roman" w:eastAsia="Times New Roman"/>
-          <w:sz w:val="28"/>
-          <w:szCs w:val="28"/>
-          <w:u w:val="none"/>
-          <w:lang w:val="en-IN"/>
-        </w:rPr>
-      </w:pPr>
-    </w:p>
-    <w:p>
-      <w:pPr>
-        <w:numPr>
+          <w:ilvl w:val="0"/>
+          <w:numId w:val="0"/>
+        </w:numPr>
+        <w:ind w:left="420" w:leftChars="0"/>
+        <w:jc w:val="both"/>
+        <w:rPr>
+          <w:rFonts w:hint="default" w:ascii="Times New Roman" w:hAnsi="Times New Roman" w:eastAsia="Times New Roman"/>
+          <w:sz w:val="28"/>
+          <w:szCs w:val="28"/>
+          <w:u w:val="none"/>
+          <w:lang w:val="en-IN"/>
+        </w:rPr>
+      </w:pPr>
+    </w:p>
+    <w:p>
+      <w:pPr>
+        <w:numPr>
+          <w:ilvl w:val="0"/>
           <w:numId w:val="0"/>
         </w:numPr>
         <w:ind w:left="420" w:leftChars="0"/>
@@ -13990,6 +14468,7 @@
     <w:p>
       <w:pPr>
         <w:numPr>
+          <w:ilvl w:val="0"/>
           <w:numId w:val="0"/>
         </w:numPr>
         <w:ind w:left="420" w:leftChars="0"/>
@@ -14016,6 +14495,7 @@
     <w:p>
       <w:pPr>
         <w:numPr>
+          <w:ilvl w:val="0"/>
           <w:numId w:val="0"/>
         </w:numPr>
         <w:ind w:left="420" w:leftChars="0"/>
@@ -14042,6 +14522,7 @@
     <w:p>
       <w:pPr>
         <w:numPr>
+          <w:ilvl w:val="0"/>
           <w:numId w:val="0"/>
         </w:numPr>
         <w:ind w:left="420" w:leftChars="0"/>
@@ -14068,22 +14549,24 @@
     <w:p>
       <w:pPr>
         <w:numPr>
-          <w:numId w:val="0"/>
-        </w:numPr>
-        <w:ind w:left="420" w:leftChars="0"/>
-        <w:jc w:val="both"/>
-        <w:rPr>
-          <w:rFonts w:hint="default" w:ascii="Times New Roman" w:hAnsi="Times New Roman" w:eastAsia="Times New Roman"/>
-          <w:sz w:val="28"/>
-          <w:szCs w:val="28"/>
-          <w:u w:val="none"/>
-          <w:lang w:val="en-IN"/>
-        </w:rPr>
-      </w:pPr>
-    </w:p>
-    <w:p>
-      <w:pPr>
-        <w:numPr>
+          <w:ilvl w:val="0"/>
+          <w:numId w:val="0"/>
+        </w:numPr>
+        <w:ind w:left="420" w:leftChars="0"/>
+        <w:jc w:val="both"/>
+        <w:rPr>
+          <w:rFonts w:hint="default" w:ascii="Times New Roman" w:hAnsi="Times New Roman" w:eastAsia="Times New Roman"/>
+          <w:sz w:val="28"/>
+          <w:szCs w:val="28"/>
+          <w:u w:val="none"/>
+          <w:lang w:val="en-IN"/>
+        </w:rPr>
+      </w:pPr>
+    </w:p>
+    <w:p>
+      <w:pPr>
+        <w:numPr>
+          <w:ilvl w:val="0"/>
           <w:numId w:val="0"/>
         </w:numPr>
         <w:ind w:left="420" w:leftChars="0"/>
@@ -14110,6 +14593,7 @@
     <w:p>
       <w:pPr>
         <w:numPr>
+          <w:ilvl w:val="0"/>
           <w:numId w:val="0"/>
         </w:numPr>
         <w:ind w:left="420" w:leftChars="0"/>
@@ -14136,6 +14620,7 @@
     <w:p>
       <w:pPr>
         <w:numPr>
+          <w:ilvl w:val="0"/>
           <w:numId w:val="0"/>
         </w:numPr>
         <w:ind w:left="420" w:leftChars="0"/>
@@ -14162,6 +14647,7 @@
     <w:p>
       <w:pPr>
         <w:numPr>
+          <w:ilvl w:val="0"/>
           <w:numId w:val="0"/>
         </w:numPr>
         <w:ind w:left="420" w:leftChars="0"/>
@@ -14188,6 +14674,7 @@
     <w:p>
       <w:pPr>
         <w:numPr>
+          <w:ilvl w:val="0"/>
           <w:numId w:val="0"/>
         </w:numPr>
         <w:ind w:left="420" w:leftChars="0"/>
@@ -14214,6 +14701,7 @@
     <w:p>
       <w:pPr>
         <w:numPr>
+          <w:ilvl w:val="0"/>
           <w:numId w:val="0"/>
         </w:numPr>
         <w:ind w:left="420" w:leftChars="0"/>
@@ -14240,6 +14728,7 @@
     <w:p>
       <w:pPr>
         <w:numPr>
+          <w:ilvl w:val="0"/>
           <w:numId w:val="0"/>
         </w:numPr>
         <w:ind w:left="420" w:leftChars="0"/>
@@ -14266,6 +14755,7 @@
     <w:p>
       <w:pPr>
         <w:numPr>
+          <w:ilvl w:val="0"/>
           <w:numId w:val="0"/>
         </w:numPr>
         <w:ind w:left="420" w:leftChars="0"/>
@@ -14292,22 +14782,24 @@
     <w:p>
       <w:pPr>
         <w:numPr>
-          <w:numId w:val="0"/>
-        </w:numPr>
-        <w:ind w:left="420" w:leftChars="0"/>
-        <w:jc w:val="both"/>
-        <w:rPr>
-          <w:rFonts w:hint="default" w:ascii="Times New Roman" w:hAnsi="Times New Roman" w:eastAsia="Times New Roman"/>
-          <w:sz w:val="28"/>
-          <w:szCs w:val="28"/>
-          <w:u w:val="none"/>
-          <w:lang w:val="en-IN"/>
-        </w:rPr>
-      </w:pPr>
-    </w:p>
-    <w:p>
-      <w:pPr>
-        <w:numPr>
+          <w:ilvl w:val="0"/>
+          <w:numId w:val="0"/>
+        </w:numPr>
+        <w:ind w:left="420" w:leftChars="0"/>
+        <w:jc w:val="both"/>
+        <w:rPr>
+          <w:rFonts w:hint="default" w:ascii="Times New Roman" w:hAnsi="Times New Roman" w:eastAsia="Times New Roman"/>
+          <w:sz w:val="28"/>
+          <w:szCs w:val="28"/>
+          <w:u w:val="none"/>
+          <w:lang w:val="en-IN"/>
+        </w:rPr>
+      </w:pPr>
+    </w:p>
+    <w:p>
+      <w:pPr>
+        <w:numPr>
+          <w:ilvl w:val="0"/>
           <w:numId w:val="0"/>
         </w:numPr>
         <w:ind w:left="420" w:leftChars="0"/>
@@ -14334,6 +14826,7 @@
     <w:p>
       <w:pPr>
         <w:numPr>
+          <w:ilvl w:val="0"/>
           <w:numId w:val="0"/>
         </w:numPr>
         <w:ind w:left="420" w:leftChars="0"/>
@@ -14360,6 +14853,7 @@
     <w:p>
       <w:pPr>
         <w:numPr>
+          <w:ilvl w:val="0"/>
           <w:numId w:val="0"/>
         </w:numPr>
         <w:ind w:left="420" w:leftChars="0"/>
@@ -14386,6 +14880,7 @@
     <w:p>
       <w:pPr>
         <w:numPr>
+          <w:ilvl w:val="0"/>
           <w:numId w:val="0"/>
         </w:numPr>
         <w:ind w:left="420" w:leftChars="0"/>
@@ -14412,6 +14907,7 @@
     <w:p>
       <w:pPr>
         <w:numPr>
+          <w:ilvl w:val="0"/>
           <w:numId w:val="0"/>
         </w:numPr>
         <w:ind w:left="420" w:leftChars="0"/>
@@ -14438,6 +14934,7 @@
     <w:p>
       <w:pPr>
         <w:numPr>
+          <w:ilvl w:val="0"/>
           <w:numId w:val="0"/>
         </w:numPr>
         <w:ind w:left="420" w:leftChars="0"/>
@@ -14464,6 +14961,7 @@
     <w:p>
       <w:pPr>
         <w:numPr>
+          <w:ilvl w:val="0"/>
           <w:numId w:val="0"/>
         </w:numPr>
         <w:ind w:left="420" w:leftChars="0"/>
@@ -14490,6 +14988,7 @@
     <w:p>
       <w:pPr>
         <w:numPr>
+          <w:ilvl w:val="0"/>
           <w:numId w:val="0"/>
         </w:numPr>
         <w:ind w:left="420" w:leftChars="0"/>
@@ -14516,6 +15015,7 @@
     <w:p>
       <w:pPr>
         <w:numPr>
+          <w:ilvl w:val="0"/>
           <w:numId w:val="0"/>
         </w:numPr>
         <w:ind w:left="420" w:leftChars="0"/>
@@ -14542,6 +15042,7 @@
     <w:p>
       <w:pPr>
         <w:numPr>
+          <w:ilvl w:val="0"/>
           <w:numId w:val="0"/>
         </w:numPr>
         <w:ind w:left="420" w:leftChars="0"/>
@@ -14568,6 +15069,7 @@
     <w:p>
       <w:pPr>
         <w:numPr>
+          <w:ilvl w:val="0"/>
           <w:numId w:val="0"/>
         </w:numPr>
         <w:jc w:val="both"/>
@@ -14618,6 +15120,7 @@
     <w:p>
       <w:pPr>
         <w:numPr>
+          <w:ilvl w:val="0"/>
           <w:numId w:val="0"/>
         </w:numPr>
         <w:spacing w:line="360" w:lineRule="auto"/>
@@ -14765,6 +15268,81 @@
         </w:rPr>
         <w:t>Remarks:-</w:t>
       </w:r>
+    </w:p>
+    <w:p>
+      <w:pPr>
+        <w:numPr>
+          <w:numId w:val="0"/>
+        </w:numPr>
+        <w:spacing w:line="360" w:lineRule="auto"/>
+        <w:jc w:val="both"/>
+        <w:rPr>
+          <w:rFonts w:ascii="Times New Roman" w:hAnsi="Times New Roman" w:eastAsia="Times New Roman" w:cs="Times New Roman"/>
+          <w:b/>
+          <w:sz w:val="28"/>
+          <w:szCs w:val="28"/>
+        </w:rPr>
+      </w:pPr>
+    </w:p>
+    <w:p>
+      <w:pPr>
+        <w:numPr>
+          <w:numId w:val="0"/>
+        </w:numPr>
+        <w:spacing w:line="360" w:lineRule="auto"/>
+        <w:jc w:val="both"/>
+        <w:rPr>
+          <w:rFonts w:ascii="Times New Roman" w:hAnsi="Times New Roman" w:eastAsia="Times New Roman" w:cs="Times New Roman"/>
+          <w:b/>
+          <w:sz w:val="28"/>
+          <w:szCs w:val="28"/>
+        </w:rPr>
+      </w:pPr>
+    </w:p>
+    <w:p>
+      <w:pPr>
+        <w:numPr>
+          <w:numId w:val="0"/>
+        </w:numPr>
+        <w:spacing w:line="360" w:lineRule="auto"/>
+        <w:jc w:val="both"/>
+        <w:rPr>
+          <w:rFonts w:ascii="Times New Roman" w:hAnsi="Times New Roman" w:eastAsia="Times New Roman" w:cs="Times New Roman"/>
+          <w:b/>
+          <w:sz w:val="28"/>
+          <w:szCs w:val="28"/>
+        </w:rPr>
+      </w:pPr>
+    </w:p>
+    <w:p>
+      <w:pPr>
+        <w:numPr>
+          <w:numId w:val="0"/>
+        </w:numPr>
+        <w:spacing w:line="360" w:lineRule="auto"/>
+        <w:jc w:val="both"/>
+        <w:rPr>
+          <w:rFonts w:ascii="Times New Roman" w:hAnsi="Times New Roman" w:eastAsia="Times New Roman" w:cs="Times New Roman"/>
+          <w:b/>
+          <w:sz w:val="28"/>
+          <w:szCs w:val="28"/>
+        </w:rPr>
+      </w:pPr>
+    </w:p>
+    <w:p>
+      <w:pPr>
+        <w:numPr>
+          <w:numId w:val="0"/>
+        </w:numPr>
+        <w:spacing w:line="360" w:lineRule="auto"/>
+        <w:jc w:val="both"/>
+        <w:rPr>
+          <w:rFonts w:ascii="Times New Roman" w:hAnsi="Times New Roman" w:eastAsia="Times New Roman" w:cs="Times New Roman"/>
+          <w:b/>
+          <w:sz w:val="28"/>
+          <w:szCs w:val="28"/>
+        </w:rPr>
+      </w:pPr>
     </w:p>
     <w:tbl>
       <w:tblPr>
@@ -14908,9 +15486,9 @@
                 <w:rFonts w:hint="default" w:ascii="Times New Roman" w:hAnsi="Times New Roman" w:eastAsia="Times New Roman" w:cs="Times New Roman"/>
                 <w:sz w:val="28"/>
                 <w:szCs w:val="28"/>
-                <w:lang w:val="en-IN"/>
+                <w:lang w:val="en-US"/>
               </w:rPr>
-              <w:t>Ritesh Parvat</w:t>
+              <w:t>Name of the Student</w:t>
             </w:r>
             <w:r>
               <w:rPr>
@@ -14957,7 +15535,6 @@
                 <w:szCs w:val="28"/>
               </w:rPr>
             </w:pPr>
-            <w:bookmarkStart w:id="0" w:name="_GoBack"/>
             <w:r>
               <w:rPr>
                 <w:rFonts w:ascii="Times New Roman" w:hAnsi="Times New Roman" w:eastAsia="Times New Roman" w:cs="Times New Roman"/>
@@ -15018,7 +15595,6 @@
               </w:rPr>
               <w:t>(Name of the Coordinator)</w:t>
             </w:r>
-            <w:bookmarkEnd w:id="0"/>
           </w:p>
         </w:tc>
       </w:tr>
@@ -15073,7 +15649,7 @@
       <w:lvlText w:val="%1."/>
       <w:lvlJc w:val="left"/>
       <w:pPr>
-        <w:ind w:left="1140" w:leftChars="0" w:firstLine="0" w:firstLineChars="0"/>
+        <w:ind w:left="720" w:leftChars="0" w:firstLine="0" w:firstLineChars="0"/>
       </w:pPr>
     </w:lvl>
   </w:abstractNum>
@@ -15192,7 +15768,7 @@
   </w:docDefaults>
   <w:latentStyles w:count="260" w:defQFormat="0" w:defUnhideWhenUsed="1" w:defSemiHidden="1" w:defUIPriority="99" w:defLockedState="0">
     <w:lsdException w:unhideWhenUsed="0" w:uiPriority="0" w:semiHidden="0" w:name="Normal"/>
-    <w:lsdException w:unhideWhenUsed="0" w:uiPriority="0" w:semiHidden="0" w:name="heading 1"/>
+    <w:lsdException w:qFormat="1" w:unhideWhenUsed="0" w:uiPriority="0" w:semiHidden="0" w:name="heading 1"/>
     <w:lsdException w:qFormat="1" w:unhideWhenUsed="0" w:uiPriority="0" w:semiHidden="0" w:name="heading 2"/>
     <w:lsdException w:qFormat="1" w:unhideWhenUsed="0" w:uiPriority="0" w:semiHidden="0" w:name="heading 3"/>
     <w:lsdException w:qFormat="1" w:unhideWhenUsed="0" w:uiPriority="0" w:semiHidden="0" w:name="heading 4"/>
@@ -15452,6 +16028,7 @@
     <w:name w:val="heading 1"/>
     <w:basedOn w:val="1"/>
     <w:next w:val="1"/>
+    <w:qFormat/>
     <w:uiPriority w:val="0"/>
     <w:pPr>
       <w:keepNext/>

--- a/AD_Lab_Format.docx
+++ b/AD_Lab_Format.docx
@@ -4038,8 +4038,6 @@
           <w:lang w:val="en-IN"/>
         </w:rPr>
       </w:pPr>
-      <w:bookmarkStart w:id="0" w:name="_GoBack"/>
-      <w:bookmarkEnd w:id="0"/>
     </w:p>
     <w:p>
       <w:pPr>
@@ -15488,7 +15486,7 @@
                 <w:szCs w:val="28"/>
                 <w:lang w:val="en-US"/>
               </w:rPr>
-              <w:t>Name of the Student</w:t>
+              <w:t>Ritesh Parvat</w:t>
             </w:r>
             <w:r>
               <w:rPr>
@@ -15605,6 +15603,8 @@
           <w:rFonts w:ascii="Times New Roman" w:hAnsi="Times New Roman" w:eastAsia="Times New Roman" w:cs="Times New Roman"/>
         </w:rPr>
       </w:pPr>
+      <w:bookmarkStart w:id="0" w:name="_GoBack"/>
+      <w:bookmarkEnd w:id="0"/>
     </w:p>
     <w:sectPr>
       <w:pgSz w:w="11906" w:h="16838"/>
